--- a/Assignment008 (Aggregate Functions).docx
+++ b/Assignment008 (Aggregate Functions).docx
@@ -15,6 +15,7 @@
           <w:szCs w:val="28"/>
         </w:rPr>
       </w:pPr>
+      <w:proofErr w:type="gramStart"/>
       <w:r>
         <w:rPr>
           <w:rFonts w:ascii="Tahoma" w:hAnsi="Tahoma" w:cs="Tahoma"/>
@@ -22,7 +23,46 @@
           <w:sz w:val="28"/>
           <w:szCs w:val="28"/>
         </w:rPr>
-        <w:t xml:space="preserve">Assignment </w:t>
+        <w:t>select</w:t>
+      </w:r>
+      <w:proofErr w:type="gramEnd"/>
+      <w:r>
+        <w:rPr>
+          <w:rFonts w:ascii="Tahoma" w:hAnsi="Tahoma" w:cs="Tahoma"/>
+          <w:color w:val="000000" w:themeColor="text1"/>
+          <w:sz w:val="28"/>
+          <w:szCs w:val="28"/>
+        </w:rPr>
+        <w:t xml:space="preserve"> count(*) from </w:t>
+      </w:r>
+      <w:proofErr w:type="spellStart"/>
+      <w:r>
+        <w:rPr>
+          <w:rFonts w:ascii="Tahoma" w:hAnsi="Tahoma" w:cs="Tahoma"/>
+          <w:color w:val="000000" w:themeColor="text1"/>
+          <w:sz w:val="28"/>
+          <w:szCs w:val="28"/>
+        </w:rPr>
+        <w:t>student;</w:t>
+      </w:r>
+      <w:r>
+        <w:rPr>
+          <w:rFonts w:ascii="Tahoma" w:hAnsi="Tahoma" w:cs="Tahoma"/>
+          <w:color w:val="000000" w:themeColor="text1"/>
+          <w:sz w:val="28"/>
+          <w:szCs w:val="28"/>
+        </w:rPr>
+        <w:t>Assignment</w:t>
+      </w:r>
+      <w:proofErr w:type="spellEnd"/>
+      <w:r>
+        <w:rPr>
+          <w:rFonts w:ascii="Tahoma" w:hAnsi="Tahoma" w:cs="Tahoma"/>
+          <w:color w:val="000000" w:themeColor="text1"/>
+          <w:sz w:val="28"/>
+          <w:szCs w:val="28"/>
+        </w:rPr>
+        <w:t xml:space="preserve"> </w:t>
       </w:r>
     </w:p>
     <w:p>
@@ -107,7 +147,6 @@
         <w:spacing w:after="0" w:line="240" w:lineRule="auto"/>
         <w:rPr>
           <w:rFonts w:ascii="Palatino Linotype" w:hAnsi="Palatino Linotype"/>
-          <w:color w:val="000000" w:themeColor="text1"/>
           <w:sz w:val="20"/>
           <w:szCs w:val="20"/>
         </w:rPr>
@@ -115,7 +154,6 @@
       <w:r>
         <w:rPr>
           <w:rFonts w:ascii="Palatino Linotype" w:hAnsi="Palatino Linotype"/>
-          <w:color w:val="000000" w:themeColor="text1"/>
           <w:sz w:val="20"/>
           <w:szCs w:val="20"/>
         </w:rPr>
@@ -151,7 +189,6 @@
         <w:rPr>
           <w:rFonts w:ascii="Palatino Linotype" w:hAnsi="Palatino Linotype" w:cstheme="minorHAnsi"/>
           <w:b/>
-          <w:color w:val="000000" w:themeColor="text1"/>
         </w:rPr>
         <w:t>Aggregate Functions</w:t>
       </w:r>
@@ -159,7 +196,6 @@
         <w:rPr>
           <w:rFonts w:ascii="Palatino Linotype" w:hAnsi="Palatino Linotype" w:cstheme="minorHAnsi"/>
           <w:b/>
-          <w:color w:val="000000" w:themeColor="text1"/>
         </w:rPr>
         <w:t>.</w:t>
       </w:r>
@@ -182,14 +218,12 @@
       <w:pPr>
         <w:pStyle w:val="Default"/>
         <w:rPr>
-          <w:color w:val="000000" w:themeColor="text1"/>
           <w:sz w:val="20"/>
           <w:szCs w:val="20"/>
         </w:rPr>
       </w:pPr>
       <w:r>
         <w:rPr>
-          <w:color w:val="000000" w:themeColor="text1"/>
           <w:sz w:val="20"/>
           <w:szCs w:val="20"/>
         </w:rPr>
@@ -199,7 +233,6 @@
         <w:rPr>
           <w:b/>
           <w:i/>
-          <w:color w:val="000000" w:themeColor="text1"/>
           <w:sz w:val="20"/>
           <w:szCs w:val="20"/>
         </w:rPr>
@@ -209,7 +242,6 @@
         <w:rPr>
           <w:b/>
           <w:i/>
-          <w:color w:val="000000" w:themeColor="text1"/>
           <w:sz w:val="20"/>
           <w:szCs w:val="20"/>
         </w:rPr>
@@ -219,7 +251,6 @@
         <w:rPr>
           <w:b/>
           <w:i/>
-          <w:color w:val="000000" w:themeColor="text1"/>
           <w:sz w:val="20"/>
           <w:szCs w:val="20"/>
         </w:rPr>
@@ -230,7 +261,6 @@
         <w:rPr>
           <w:b/>
           <w:i/>
-          <w:color w:val="000000" w:themeColor="text1"/>
           <w:sz w:val="20"/>
           <w:szCs w:val="20"/>
         </w:rPr>
@@ -238,7 +268,6 @@
       </w:r>
       <w:r>
         <w:rPr>
-          <w:color w:val="000000" w:themeColor="text1"/>
           <w:sz w:val="20"/>
           <w:szCs w:val="20"/>
         </w:rPr>
@@ -247,7 +276,6 @@
       <w:proofErr w:type="gramEnd"/>
       <w:r>
         <w:rPr>
-          <w:color w:val="000000" w:themeColor="text1"/>
           <w:sz w:val="20"/>
           <w:szCs w:val="20"/>
         </w:rPr>
@@ -345,7 +373,7 @@
               <w:ind w:left="29"/>
               <w:rPr>
                 <w:rFonts w:ascii="Palatino Linotype" w:hAnsi="Palatino Linotype" w:cstheme="minorHAnsi"/>
-                <w:color w:val="000000" w:themeColor="text1"/>
+                <w:color w:val="4472C4" w:themeColor="accent5"/>
                 <w:sz w:val="20"/>
                 <w:szCs w:val="20"/>
               </w:rPr>
@@ -353,20 +381,11 @@
             <w:r>
               <w:rPr>
                 <w:rFonts w:ascii="Palatino Linotype" w:hAnsi="Palatino Linotype" w:cstheme="minorHAnsi"/>
-                <w:color w:val="000000" w:themeColor="text1"/>
-                <w:sz w:val="20"/>
-                <w:szCs w:val="20"/>
-              </w:rPr>
-              <w:t xml:space="preserve">     </w:t>
-            </w:r>
-            <w:r>
-              <w:rPr>
-                <w:rFonts w:ascii="Palatino Linotype" w:hAnsi="Palatino Linotype" w:cstheme="minorHAnsi"/>
-                <w:color w:val="000000" w:themeColor="text1"/>
-                <w:sz w:val="20"/>
-                <w:szCs w:val="20"/>
-              </w:rPr>
-              <w:t>select count(*) r1 from student;</w:t>
+                <w:color w:val="4472C4" w:themeColor="accent5"/>
+                <w:sz w:val="20"/>
+                <w:szCs w:val="20"/>
+              </w:rPr>
+              <w:t>select count(*) from student;</w:t>
             </w:r>
           </w:p>
         </w:tc>
@@ -469,7 +488,7 @@
               <w:ind w:left="29"/>
               <w:rPr>
                 <w:rFonts w:ascii="Palatino Linotype" w:hAnsi="Palatino Linotype" w:cstheme="minorHAnsi"/>
-                <w:color w:val="000000" w:themeColor="text1"/>
+                <w:color w:val="4472C4" w:themeColor="accent5"/>
                 <w:sz w:val="20"/>
                 <w:szCs w:val="20"/>
               </w:rPr>
@@ -477,20 +496,11 @@
             <w:r>
               <w:rPr>
                 <w:rFonts w:ascii="Palatino Linotype" w:hAnsi="Palatino Linotype" w:cstheme="minorHAnsi"/>
-                <w:color w:val="000000" w:themeColor="text1"/>
-                <w:sz w:val="20"/>
-                <w:szCs w:val="20"/>
-              </w:rPr>
-              <w:t xml:space="preserve">    </w:t>
-            </w:r>
-            <w:r>
-              <w:rPr>
-                <w:rFonts w:ascii="Palatino Linotype" w:hAnsi="Palatino Linotype" w:cstheme="minorHAnsi"/>
-                <w:color w:val="000000" w:themeColor="text1"/>
-                <w:sz w:val="20"/>
-                <w:szCs w:val="20"/>
-              </w:rPr>
-              <w:t>select count(*) list from student where year(DOB)='1986';</w:t>
+                <w:color w:val="4472C4" w:themeColor="accent5"/>
+                <w:sz w:val="20"/>
+                <w:szCs w:val="20"/>
+              </w:rPr>
+              <w:t>select count(*) from student where year(dob)=1986;</w:t>
             </w:r>
           </w:p>
         </w:tc>
@@ -620,7 +630,7 @@
               <w:ind w:left="29"/>
               <w:rPr>
                 <w:rFonts w:ascii="Palatino Linotype" w:hAnsi="Palatino Linotype" w:cstheme="minorHAnsi"/>
-                <w:color w:val="000000" w:themeColor="text1"/>
+                <w:color w:val="4472C4" w:themeColor="accent5"/>
                 <w:sz w:val="20"/>
                 <w:szCs w:val="20"/>
               </w:rPr>
@@ -628,26 +638,17 @@
             <w:r>
               <w:rPr>
                 <w:rFonts w:ascii="Palatino Linotype" w:hAnsi="Palatino Linotype" w:cstheme="minorHAnsi"/>
-                <w:color w:val="000000" w:themeColor="text1"/>
-                <w:sz w:val="20"/>
-                <w:szCs w:val="20"/>
-              </w:rPr>
-              <w:t xml:space="preserve">       </w:t>
-            </w:r>
-            <w:r>
-              <w:rPr>
-                <w:rFonts w:ascii="Palatino Linotype" w:hAnsi="Palatino Linotype" w:cstheme="minorHAnsi"/>
-                <w:color w:val="000000" w:themeColor="text1"/>
-                <w:sz w:val="20"/>
-                <w:szCs w:val="20"/>
-              </w:rPr>
-              <w:t xml:space="preserve">select count(*) list from student where </w:t>
+                <w:color w:val="4472C4" w:themeColor="accent5"/>
+                <w:sz w:val="20"/>
+                <w:szCs w:val="20"/>
+              </w:rPr>
+              <w:t xml:space="preserve">select * from student where </w:t>
             </w:r>
             <w:proofErr w:type="spellStart"/>
             <w:r>
               <w:rPr>
                 <w:rFonts w:ascii="Palatino Linotype" w:hAnsi="Palatino Linotype" w:cstheme="minorHAnsi"/>
-                <w:color w:val="000000" w:themeColor="text1"/>
+                <w:color w:val="4472C4" w:themeColor="accent5"/>
                 <w:sz w:val="20"/>
                 <w:szCs w:val="20"/>
               </w:rPr>
@@ -657,31 +658,11 @@
             <w:r>
               <w:rPr>
                 <w:rFonts w:ascii="Palatino Linotype" w:hAnsi="Palatino Linotype" w:cstheme="minorHAnsi"/>
-                <w:color w:val="000000" w:themeColor="text1"/>
-                <w:sz w:val="20"/>
-                <w:szCs w:val="20"/>
-              </w:rPr>
-              <w:t xml:space="preserve"> </w:t>
-            </w:r>
-            <w:proofErr w:type="spellStart"/>
-            <w:r>
-              <w:rPr>
-                <w:rFonts w:ascii="Palatino Linotype" w:hAnsi="Palatino Linotype" w:cstheme="minorHAnsi"/>
-                <w:color w:val="000000" w:themeColor="text1"/>
-                <w:sz w:val="20"/>
-                <w:szCs w:val="20"/>
-              </w:rPr>
-              <w:t>like'B</w:t>
-            </w:r>
-            <w:proofErr w:type="spellEnd"/>
-            <w:r>
-              <w:rPr>
-                <w:rFonts w:ascii="Palatino Linotype" w:hAnsi="Palatino Linotype" w:cstheme="minorHAnsi"/>
-                <w:color w:val="000000" w:themeColor="text1"/>
-                <w:sz w:val="20"/>
-                <w:szCs w:val="20"/>
-              </w:rPr>
-              <w:t>%';</w:t>
+                <w:color w:val="4472C4" w:themeColor="accent5"/>
+                <w:sz w:val="20"/>
+                <w:szCs w:val="20"/>
+              </w:rPr>
+              <w:t xml:space="preserve"> like "B%";</w:t>
             </w:r>
           </w:p>
         </w:tc>
@@ -784,7 +765,7 @@
               <w:ind w:left="29"/>
               <w:rPr>
                 <w:rFonts w:ascii="Palatino Linotype" w:hAnsi="Palatino Linotype" w:cstheme="minorHAnsi"/>
-                <w:color w:val="000000" w:themeColor="text1"/>
+                <w:color w:val="5B9BD5" w:themeColor="accent1"/>
                 <w:sz w:val="20"/>
                 <w:szCs w:val="20"/>
               </w:rPr>
@@ -792,20 +773,51 @@
             <w:r>
               <w:rPr>
                 <w:rFonts w:ascii="Palatino Linotype" w:hAnsi="Palatino Linotype" w:cstheme="minorHAnsi"/>
-                <w:color w:val="000000" w:themeColor="text1"/>
-                <w:sz w:val="20"/>
-                <w:szCs w:val="20"/>
-              </w:rPr>
-              <w:t xml:space="preserve">     </w:t>
-            </w:r>
-            <w:r>
-              <w:rPr>
-                <w:rFonts w:ascii="Palatino Linotype" w:hAnsi="Palatino Linotype" w:cstheme="minorHAnsi"/>
-                <w:color w:val="000000" w:themeColor="text1"/>
-                <w:sz w:val="20"/>
-                <w:szCs w:val="20"/>
-              </w:rPr>
-              <w:t>select count(*) list from student where month(DOB)=7;</w:t>
+                <w:color w:val="5B9BD5" w:themeColor="accent1"/>
+                <w:sz w:val="20"/>
+                <w:szCs w:val="20"/>
+              </w:rPr>
+              <w:t xml:space="preserve">select count(*) from student where </w:t>
+            </w:r>
+            <w:proofErr w:type="spellStart"/>
+            <w:r>
+              <w:rPr>
+                <w:rFonts w:ascii="Palatino Linotype" w:hAnsi="Palatino Linotype" w:cstheme="minorHAnsi"/>
+                <w:color w:val="5B9BD5" w:themeColor="accent1"/>
+                <w:sz w:val="20"/>
+                <w:szCs w:val="20"/>
+              </w:rPr>
+              <w:t>monthname</w:t>
+            </w:r>
+            <w:proofErr w:type="spellEnd"/>
+            <w:r>
+              <w:rPr>
+                <w:rFonts w:ascii="Palatino Linotype" w:hAnsi="Palatino Linotype" w:cstheme="minorHAnsi"/>
+                <w:color w:val="5B9BD5" w:themeColor="accent1"/>
+                <w:sz w:val="20"/>
+                <w:szCs w:val="20"/>
+              </w:rPr>
+              <w:t>(dob)='</w:t>
+            </w:r>
+            <w:proofErr w:type="spellStart"/>
+            <w:r>
+              <w:rPr>
+                <w:rFonts w:ascii="Palatino Linotype" w:hAnsi="Palatino Linotype" w:cstheme="minorHAnsi"/>
+                <w:color w:val="5B9BD5" w:themeColor="accent1"/>
+                <w:sz w:val="20"/>
+                <w:szCs w:val="20"/>
+              </w:rPr>
+              <w:t>july</w:t>
+            </w:r>
+            <w:proofErr w:type="spellEnd"/>
+            <w:r>
+              <w:rPr>
+                <w:rFonts w:ascii="Palatino Linotype" w:hAnsi="Palatino Linotype" w:cstheme="minorHAnsi"/>
+                <w:color w:val="5B9BD5" w:themeColor="accent1"/>
+                <w:sz w:val="20"/>
+                <w:szCs w:val="20"/>
+              </w:rPr>
+              <w:t>';</w:t>
             </w:r>
           </w:p>
         </w:tc>
@@ -946,7 +958,7 @@
               <w:ind w:left="29"/>
               <w:rPr>
                 <w:rFonts w:ascii="Palatino Linotype" w:hAnsi="Palatino Linotype" w:cstheme="minorHAnsi"/>
-                <w:color w:val="000000" w:themeColor="text1"/>
+                <w:color w:val="5B9BD5" w:themeColor="accent1"/>
                 <w:sz w:val="20"/>
                 <w:szCs w:val="20"/>
               </w:rPr>
@@ -954,26 +966,17 @@
             <w:r>
               <w:rPr>
                 <w:rFonts w:ascii="Palatino Linotype" w:hAnsi="Palatino Linotype" w:cstheme="minorHAnsi"/>
-                <w:color w:val="000000" w:themeColor="text1"/>
-                <w:sz w:val="20"/>
-                <w:szCs w:val="20"/>
-              </w:rPr>
-              <w:t xml:space="preserve">    </w:t>
-            </w:r>
-            <w:r>
-              <w:rPr>
-                <w:rFonts w:ascii="Palatino Linotype" w:hAnsi="Palatino Linotype" w:cstheme="minorHAnsi"/>
-                <w:color w:val="000000" w:themeColor="text1"/>
-                <w:sz w:val="20"/>
-                <w:szCs w:val="20"/>
-              </w:rPr>
-              <w:t xml:space="preserve">select distinct </w:t>
+                <w:color w:val="5B9BD5" w:themeColor="accent1"/>
+                <w:sz w:val="20"/>
+                <w:szCs w:val="20"/>
+              </w:rPr>
+              <w:t xml:space="preserve">select </w:t>
             </w:r>
             <w:proofErr w:type="spellStart"/>
             <w:r>
               <w:rPr>
                 <w:rFonts w:ascii="Palatino Linotype" w:hAnsi="Palatino Linotype" w:cstheme="minorHAnsi"/>
-                <w:color w:val="000000" w:themeColor="text1"/>
+                <w:color w:val="5B9BD5" w:themeColor="accent1"/>
                 <w:sz w:val="20"/>
                 <w:szCs w:val="20"/>
               </w:rPr>
@@ -983,17 +986,17 @@
             <w:r>
               <w:rPr>
                 <w:rFonts w:ascii="Palatino Linotype" w:hAnsi="Palatino Linotype" w:cstheme="minorHAnsi"/>
-                <w:color w:val="000000" w:themeColor="text1"/>
-                <w:sz w:val="20"/>
-                <w:szCs w:val="20"/>
-              </w:rPr>
-              <w:t xml:space="preserve"> ,count(number) from </w:t>
+                <w:color w:val="5B9BD5" w:themeColor="accent1"/>
+                <w:sz w:val="20"/>
+                <w:szCs w:val="20"/>
+              </w:rPr>
+              <w:t xml:space="preserve">, count(*) R1 from </w:t>
             </w:r>
             <w:proofErr w:type="spellStart"/>
             <w:r>
               <w:rPr>
                 <w:rFonts w:ascii="Palatino Linotype" w:hAnsi="Palatino Linotype" w:cstheme="minorHAnsi"/>
-                <w:color w:val="000000" w:themeColor="text1"/>
+                <w:color w:val="5B9BD5" w:themeColor="accent1"/>
                 <w:sz w:val="20"/>
                 <w:szCs w:val="20"/>
               </w:rPr>
@@ -1003,7 +1006,7 @@
             <w:r>
               <w:rPr>
                 <w:rFonts w:ascii="Palatino Linotype" w:hAnsi="Palatino Linotype" w:cstheme="minorHAnsi"/>
-                <w:color w:val="000000" w:themeColor="text1"/>
+                <w:color w:val="5B9BD5" w:themeColor="accent1"/>
                 <w:sz w:val="20"/>
                 <w:szCs w:val="20"/>
               </w:rPr>
@@ -1013,7 +1016,7 @@
             <w:r>
               <w:rPr>
                 <w:rFonts w:ascii="Palatino Linotype" w:hAnsi="Palatino Linotype" w:cstheme="minorHAnsi"/>
-                <w:color w:val="000000" w:themeColor="text1"/>
+                <w:color w:val="5B9BD5" w:themeColor="accent1"/>
                 <w:sz w:val="20"/>
                 <w:szCs w:val="20"/>
               </w:rPr>
@@ -1023,11 +1026,91 @@
             <w:r>
               <w:rPr>
                 <w:rFonts w:ascii="Palatino Linotype" w:hAnsi="Palatino Linotype" w:cstheme="minorHAnsi"/>
-                <w:color w:val="000000" w:themeColor="text1"/>
-                <w:sz w:val="20"/>
-                <w:szCs w:val="20"/>
-              </w:rPr>
-              <w:t xml:space="preserve"> having count(number)&gt;2;</w:t>
+                <w:color w:val="5B9BD5" w:themeColor="accent1"/>
+                <w:sz w:val="20"/>
+                <w:szCs w:val="20"/>
+              </w:rPr>
+              <w:t xml:space="preserve"> having (count(*))&gt;=2;</w:t>
+            </w:r>
+          </w:p>
+          <w:p>
+            <w:pPr>
+              <w:ind w:left="29"/>
+              <w:rPr>
+                <w:rFonts w:ascii="Palatino Linotype" w:hAnsi="Palatino Linotype" w:cstheme="minorHAnsi"/>
+                <w:color w:val="5B9BD5" w:themeColor="accent1"/>
+                <w:sz w:val="20"/>
+                <w:szCs w:val="20"/>
+              </w:rPr>
+            </w:pPr>
+            <w:r>
+              <w:rPr>
+                <w:rFonts w:ascii="Palatino Linotype" w:hAnsi="Palatino Linotype" w:cstheme="minorHAnsi"/>
+                <w:color w:val="5B9BD5" w:themeColor="accent1"/>
+                <w:sz w:val="20"/>
+                <w:szCs w:val="20"/>
+              </w:rPr>
+              <w:t xml:space="preserve">select </w:t>
+            </w:r>
+            <w:proofErr w:type="spellStart"/>
+            <w:r>
+              <w:rPr>
+                <w:rFonts w:ascii="Palatino Linotype" w:hAnsi="Palatino Linotype" w:cstheme="minorHAnsi"/>
+                <w:color w:val="5B9BD5" w:themeColor="accent1"/>
+                <w:sz w:val="20"/>
+                <w:szCs w:val="20"/>
+              </w:rPr>
+              <w:t>studentid</w:t>
+            </w:r>
+            <w:proofErr w:type="spellEnd"/>
+            <w:r>
+              <w:rPr>
+                <w:rFonts w:ascii="Palatino Linotype" w:hAnsi="Palatino Linotype" w:cstheme="minorHAnsi"/>
+                <w:color w:val="5B9BD5" w:themeColor="accent1"/>
+                <w:sz w:val="20"/>
+                <w:szCs w:val="20"/>
+              </w:rPr>
+              <w:t xml:space="preserve">, count(*) R1 from </w:t>
+            </w:r>
+            <w:proofErr w:type="spellStart"/>
+            <w:r>
+              <w:rPr>
+                <w:rFonts w:ascii="Palatino Linotype" w:hAnsi="Palatino Linotype" w:cstheme="minorHAnsi"/>
+                <w:color w:val="5B9BD5" w:themeColor="accent1"/>
+                <w:sz w:val="20"/>
+                <w:szCs w:val="20"/>
+              </w:rPr>
+              <w:t>student_phone</w:t>
+            </w:r>
+            <w:proofErr w:type="spellEnd"/>
+            <w:r>
+              <w:rPr>
+                <w:rFonts w:ascii="Palatino Linotype" w:hAnsi="Palatino Linotype" w:cstheme="minorHAnsi"/>
+                <w:color w:val="5B9BD5" w:themeColor="accent1"/>
+                <w:sz w:val="20"/>
+                <w:szCs w:val="20"/>
+              </w:rPr>
+              <w:t xml:space="preserve"> group by </w:t>
+            </w:r>
+            <w:proofErr w:type="spellStart"/>
+            <w:r>
+              <w:rPr>
+                <w:rFonts w:ascii="Palatino Linotype" w:hAnsi="Palatino Linotype" w:cstheme="minorHAnsi"/>
+                <w:color w:val="5B9BD5" w:themeColor="accent1"/>
+                <w:sz w:val="20"/>
+                <w:szCs w:val="20"/>
+              </w:rPr>
+              <w:t>studentid</w:t>
+            </w:r>
+            <w:proofErr w:type="spellEnd"/>
+            <w:r>
+              <w:rPr>
+                <w:rFonts w:ascii="Palatino Linotype" w:hAnsi="Palatino Linotype" w:cstheme="minorHAnsi"/>
+                <w:color w:val="5B9BD5" w:themeColor="accent1"/>
+                <w:sz w:val="20"/>
+                <w:szCs w:val="20"/>
+              </w:rPr>
+              <w:t xml:space="preserve"> having (count(number))&gt;=2;</w:t>
             </w:r>
           </w:p>
         </w:tc>
@@ -1112,7 +1195,7 @@
               <w:ind w:left="29"/>
               <w:rPr>
                 <w:rFonts w:ascii="Palatino Linotype" w:hAnsi="Palatino Linotype" w:cstheme="minorHAnsi"/>
-                <w:color w:val="000000" w:themeColor="text1"/>
+                <w:color w:val="5B9BD5" w:themeColor="accent1"/>
                 <w:sz w:val="20"/>
                 <w:szCs w:val="20"/>
               </w:rPr>
@@ -1120,26 +1203,17 @@
             <w:r>
               <w:rPr>
                 <w:rFonts w:ascii="Palatino Linotype" w:hAnsi="Palatino Linotype" w:cstheme="minorHAnsi"/>
-                <w:color w:val="000000" w:themeColor="text1"/>
-                <w:sz w:val="20"/>
-                <w:szCs w:val="20"/>
-              </w:rPr>
-              <w:t xml:space="preserve">        </w:t>
-            </w:r>
-            <w:r>
-              <w:rPr>
-                <w:rFonts w:ascii="Palatino Linotype" w:hAnsi="Palatino Linotype" w:cstheme="minorHAnsi"/>
-                <w:color w:val="000000" w:themeColor="text1"/>
-                <w:sz w:val="20"/>
-                <w:szCs w:val="20"/>
-              </w:rPr>
-              <w:t xml:space="preserve">select count(distinct university) from </w:t>
+                <w:color w:val="5B9BD5" w:themeColor="accent1"/>
+                <w:sz w:val="20"/>
+                <w:szCs w:val="20"/>
+              </w:rPr>
+              <w:t xml:space="preserve">Select count(distinct university) from </w:t>
             </w:r>
             <w:proofErr w:type="spellStart"/>
             <w:r>
               <w:rPr>
                 <w:rFonts w:ascii="Palatino Linotype" w:hAnsi="Palatino Linotype" w:cstheme="minorHAnsi"/>
-                <w:color w:val="000000" w:themeColor="text1"/>
+                <w:color w:val="5B9BD5" w:themeColor="accent1"/>
                 <w:sz w:val="20"/>
                 <w:szCs w:val="20"/>
               </w:rPr>
@@ -1149,11 +1223,71 @@
             <w:r>
               <w:rPr>
                 <w:rFonts w:ascii="Palatino Linotype" w:hAnsi="Palatino Linotype" w:cstheme="minorHAnsi"/>
-                <w:color w:val="000000" w:themeColor="text1"/>
+                <w:color w:val="5B9BD5" w:themeColor="accent1"/>
                 <w:sz w:val="20"/>
                 <w:szCs w:val="20"/>
               </w:rPr>
               <w:t>;</w:t>
+            </w:r>
+          </w:p>
+          <w:p>
+            <w:pPr>
+              <w:ind w:left="29"/>
+              <w:rPr>
+                <w:rFonts w:ascii="Palatino Linotype" w:hAnsi="Palatino Linotype" w:cstheme="minorHAnsi"/>
+                <w:color w:val="5B9BD5" w:themeColor="accent1"/>
+                <w:sz w:val="20"/>
+                <w:szCs w:val="20"/>
+              </w:rPr>
+            </w:pPr>
+            <w:r>
+              <w:rPr>
+                <w:rFonts w:ascii="Palatino Linotype" w:hAnsi="Palatino Linotype" w:cstheme="minorHAnsi"/>
+                <w:color w:val="5B9BD5" w:themeColor="accent1"/>
+                <w:sz w:val="20"/>
+                <w:szCs w:val="20"/>
+              </w:rPr>
+              <w:t xml:space="preserve">select </w:t>
+            </w:r>
+            <w:proofErr w:type="spellStart"/>
+            <w:r>
+              <w:rPr>
+                <w:rFonts w:ascii="Palatino Linotype" w:hAnsi="Palatino Linotype" w:cstheme="minorHAnsi"/>
+                <w:color w:val="5B9BD5" w:themeColor="accent1"/>
+                <w:sz w:val="20"/>
+                <w:szCs w:val="20"/>
+              </w:rPr>
+              <w:t>university,count</w:t>
+            </w:r>
+            <w:proofErr w:type="spellEnd"/>
+            <w:r>
+              <w:rPr>
+                <w:rFonts w:ascii="Palatino Linotype" w:hAnsi="Palatino Linotype" w:cstheme="minorHAnsi"/>
+                <w:color w:val="5B9BD5" w:themeColor="accent1"/>
+                <w:sz w:val="20"/>
+                <w:szCs w:val="20"/>
+              </w:rPr>
+              <w:t xml:space="preserve">(*) R1 from </w:t>
+            </w:r>
+            <w:proofErr w:type="spellStart"/>
+            <w:r>
+              <w:rPr>
+                <w:rFonts w:ascii="Palatino Linotype" w:hAnsi="Palatino Linotype" w:cstheme="minorHAnsi"/>
+                <w:color w:val="5B9BD5" w:themeColor="accent1"/>
+                <w:sz w:val="20"/>
+                <w:szCs w:val="20"/>
+              </w:rPr>
+              <w:t>student_qualifications</w:t>
+            </w:r>
+            <w:proofErr w:type="spellEnd"/>
+            <w:r>
+              <w:rPr>
+                <w:rFonts w:ascii="Palatino Linotype" w:hAnsi="Palatino Linotype" w:cstheme="minorHAnsi"/>
+                <w:color w:val="5B9BD5" w:themeColor="accent1"/>
+                <w:sz w:val="20"/>
+                <w:szCs w:val="20"/>
+              </w:rPr>
+              <w:t xml:space="preserve"> group by university having count(university)=1;</w:t>
             </w:r>
           </w:p>
         </w:tc>
@@ -1229,7 +1363,7 @@
               <w:ind w:left="29"/>
               <w:rPr>
                 <w:rFonts w:ascii="Palatino Linotype" w:hAnsi="Palatino Linotype" w:cstheme="minorHAnsi"/>
-                <w:color w:val="000000" w:themeColor="text1"/>
+                <w:color w:val="5B9BD5" w:themeColor="accent1"/>
                 <w:sz w:val="20"/>
                 <w:szCs w:val="20"/>
               </w:rPr>
@@ -1237,26 +1371,37 @@
             <w:r>
               <w:rPr>
                 <w:rFonts w:ascii="Palatino Linotype" w:hAnsi="Palatino Linotype" w:cstheme="minorHAnsi"/>
-                <w:color w:val="000000" w:themeColor="text1"/>
-                <w:sz w:val="20"/>
-                <w:szCs w:val="20"/>
-              </w:rPr>
-              <w:t xml:space="preserve">        </w:t>
-            </w:r>
-            <w:r>
-              <w:rPr>
-                <w:rFonts w:ascii="Palatino Linotype" w:hAnsi="Palatino Linotype" w:cstheme="minorHAnsi"/>
-                <w:color w:val="000000" w:themeColor="text1"/>
-                <w:sz w:val="20"/>
-                <w:szCs w:val="20"/>
-              </w:rPr>
-              <w:t xml:space="preserve">select distinct university ,count('BE') from </w:t>
+                <w:color w:val="5B9BD5" w:themeColor="accent1"/>
+                <w:sz w:val="20"/>
+                <w:szCs w:val="20"/>
+              </w:rPr>
+              <w:t xml:space="preserve">select </w:t>
             </w:r>
             <w:proofErr w:type="spellStart"/>
             <w:r>
               <w:rPr>
                 <w:rFonts w:ascii="Palatino Linotype" w:hAnsi="Palatino Linotype" w:cstheme="minorHAnsi"/>
-                <w:color w:val="000000" w:themeColor="text1"/>
+                <w:color w:val="5B9BD5" w:themeColor="accent1"/>
+                <w:sz w:val="20"/>
+                <w:szCs w:val="20"/>
+              </w:rPr>
+              <w:t>name,count</w:t>
+            </w:r>
+            <w:proofErr w:type="spellEnd"/>
+            <w:r>
+              <w:rPr>
+                <w:rFonts w:ascii="Palatino Linotype" w:hAnsi="Palatino Linotype" w:cstheme="minorHAnsi"/>
+                <w:color w:val="5B9BD5" w:themeColor="accent1"/>
+                <w:sz w:val="20"/>
+                <w:szCs w:val="20"/>
+              </w:rPr>
+              <w:t xml:space="preserve">(*),university R1 from </w:t>
+            </w:r>
+            <w:proofErr w:type="spellStart"/>
+            <w:r>
+              <w:rPr>
+                <w:rFonts w:ascii="Palatino Linotype" w:hAnsi="Palatino Linotype" w:cstheme="minorHAnsi"/>
+                <w:color w:val="5B9BD5" w:themeColor="accent1"/>
                 <w:sz w:val="20"/>
                 <w:szCs w:val="20"/>
               </w:rPr>
@@ -1266,12 +1411,34 @@
             <w:r>
               <w:rPr>
                 <w:rFonts w:ascii="Palatino Linotype" w:hAnsi="Palatino Linotype" w:cstheme="minorHAnsi"/>
-                <w:color w:val="000000" w:themeColor="text1"/>
-                <w:sz w:val="20"/>
-                <w:szCs w:val="20"/>
-              </w:rPr>
-              <w:t xml:space="preserve"> group by university;</w:t>
-            </w:r>
+                <w:color w:val="5B9BD5" w:themeColor="accent1"/>
+                <w:sz w:val="20"/>
+                <w:szCs w:val="20"/>
+              </w:rPr>
+              <w:t xml:space="preserve"> group by </w:t>
+            </w:r>
+            <w:proofErr w:type="spellStart"/>
+            <w:r>
+              <w:rPr>
+                <w:rFonts w:ascii="Palatino Linotype" w:hAnsi="Palatino Linotype" w:cstheme="minorHAnsi"/>
+                <w:color w:val="5B9BD5" w:themeColor="accent1"/>
+                <w:sz w:val="20"/>
+                <w:szCs w:val="20"/>
+              </w:rPr>
+              <w:t>university,name</w:t>
+            </w:r>
+            <w:proofErr w:type="spellEnd"/>
+            <w:r>
+              <w:rPr>
+                <w:rFonts w:ascii="Palatino Linotype" w:hAnsi="Palatino Linotype" w:cstheme="minorHAnsi"/>
+                <w:color w:val="5B9BD5" w:themeColor="accent1"/>
+                <w:sz w:val="20"/>
+                <w:szCs w:val="20"/>
+              </w:rPr>
+              <w:t xml:space="preserve"> having name='BE';</w:t>
+            </w:r>
+            <w:bookmarkStart w:id="0" w:name="_GoBack"/>
+            <w:bookmarkEnd w:id="0"/>
           </w:p>
         </w:tc>
       </w:tr>
@@ -1393,7 +1560,7 @@
               <w:ind w:left="29"/>
               <w:rPr>
                 <w:rFonts w:ascii="Palatino Linotype" w:hAnsi="Palatino Linotype" w:cstheme="minorHAnsi"/>
-                <w:color w:val="000000" w:themeColor="text1"/>
+                <w:color w:val="5B9BD5" w:themeColor="accent1"/>
                 <w:sz w:val="20"/>
                 <w:szCs w:val="20"/>
               </w:rPr>
@@ -1401,58 +1568,71 @@
             <w:r>
               <w:rPr>
                 <w:rFonts w:ascii="Palatino Linotype" w:hAnsi="Palatino Linotype" w:cstheme="minorHAnsi"/>
-                <w:color w:val="000000" w:themeColor="text1"/>
-                <w:sz w:val="20"/>
-                <w:szCs w:val="20"/>
-              </w:rPr>
-              <w:t xml:space="preserve">      </w:t>
-            </w:r>
-            <w:r>
-              <w:rPr>
-                <w:rFonts w:ascii="Palatino Linotype" w:hAnsi="Palatino Linotype" w:cstheme="minorHAnsi"/>
-                <w:color w:val="000000" w:themeColor="text1"/>
-                <w:sz w:val="20"/>
-                <w:szCs w:val="20"/>
-              </w:rPr>
-              <w:t xml:space="preserve">select count(*) list from </w:t>
+                <w:color w:val="5B9BD5" w:themeColor="accent1"/>
+                <w:sz w:val="20"/>
+                <w:szCs w:val="20"/>
+              </w:rPr>
+              <w:t xml:space="preserve">select count(*) R1 from </w:t>
             </w:r>
             <w:proofErr w:type="spellStart"/>
             <w:r>
               <w:rPr>
                 <w:rFonts w:ascii="Palatino Linotype" w:hAnsi="Palatino Linotype" w:cstheme="minorHAnsi"/>
-                <w:color w:val="000000" w:themeColor="text1"/>
-                <w:sz w:val="20"/>
-                <w:szCs w:val="20"/>
-              </w:rPr>
-              <w:t>stude</w:t>
-            </w:r>
-            <w:r>
-              <w:rPr>
-                <w:rFonts w:ascii="Palatino Linotype" w:hAnsi="Palatino Linotype" w:cstheme="minorHAnsi"/>
-                <w:color w:val="000000" w:themeColor="text1"/>
-                <w:sz w:val="20"/>
-                <w:szCs w:val="20"/>
-              </w:rPr>
-              <w:t>nt_qualifications</w:t>
+                <w:color w:val="5B9BD5" w:themeColor="accent1"/>
+                <w:sz w:val="20"/>
+                <w:szCs w:val="20"/>
+              </w:rPr>
+              <w:t>student_qualifications</w:t>
             </w:r>
             <w:proofErr w:type="spellEnd"/>
             <w:r>
               <w:rPr>
                 <w:rFonts w:ascii="Palatino Linotype" w:hAnsi="Palatino Linotype" w:cstheme="minorHAnsi"/>
-                <w:color w:val="000000" w:themeColor="text1"/>
-                <w:sz w:val="20"/>
-                <w:szCs w:val="20"/>
-              </w:rPr>
-              <w:t xml:space="preserve"> where name='BE</w:t>
-            </w:r>
-            <w:r>
-              <w:rPr>
-                <w:rFonts w:ascii="Palatino Linotype" w:hAnsi="Palatino Linotype" w:cstheme="minorHAnsi"/>
-                <w:color w:val="000000" w:themeColor="text1"/>
-                <w:sz w:val="20"/>
-                <w:szCs w:val="20"/>
-              </w:rPr>
-              <w:t>';</w:t>
+                <w:color w:val="5B9BD5" w:themeColor="accent1"/>
+                <w:sz w:val="20"/>
+                <w:szCs w:val="20"/>
+              </w:rPr>
+              <w:t xml:space="preserve"> group by name having name='BE';</w:t>
+            </w:r>
+          </w:p>
+          <w:p>
+            <w:pPr>
+              <w:ind w:left="29"/>
+              <w:rPr>
+                <w:rFonts w:ascii="Palatino Linotype" w:hAnsi="Palatino Linotype" w:cstheme="minorHAnsi"/>
+                <w:color w:val="5B9BD5" w:themeColor="accent1"/>
+                <w:sz w:val="20"/>
+                <w:szCs w:val="20"/>
+              </w:rPr>
+            </w:pPr>
+            <w:r>
+              <w:rPr>
+                <w:rFonts w:ascii="Palatino Linotype" w:hAnsi="Palatino Linotype" w:cstheme="minorHAnsi"/>
+                <w:color w:val="5B9BD5" w:themeColor="accent1"/>
+                <w:sz w:val="20"/>
+                <w:szCs w:val="20"/>
+              </w:rPr>
+              <w:t xml:space="preserve">select count(*) R1 from </w:t>
+            </w:r>
+            <w:proofErr w:type="spellStart"/>
+            <w:r>
+              <w:rPr>
+                <w:rFonts w:ascii="Palatino Linotype" w:hAnsi="Palatino Linotype" w:cstheme="minorHAnsi"/>
+                <w:color w:val="5B9BD5" w:themeColor="accent1"/>
+                <w:sz w:val="20"/>
+                <w:szCs w:val="20"/>
+              </w:rPr>
+              <w:t>student_qualifications</w:t>
+            </w:r>
+            <w:proofErr w:type="spellEnd"/>
+            <w:r>
+              <w:rPr>
+                <w:rFonts w:ascii="Palatino Linotype" w:hAnsi="Palatino Linotype" w:cstheme="minorHAnsi"/>
+                <w:color w:val="5B9BD5" w:themeColor="accent1"/>
+                <w:sz w:val="20"/>
+                <w:szCs w:val="20"/>
+              </w:rPr>
+              <w:t xml:space="preserve"> where name='BE';</w:t>
             </w:r>
           </w:p>
         </w:tc>
@@ -1548,7 +1728,7 @@
               <w:ind w:left="29"/>
               <w:rPr>
                 <w:rFonts w:ascii="Palatino Linotype" w:hAnsi="Palatino Linotype" w:cstheme="minorHAnsi"/>
-                <w:color w:val="000000" w:themeColor="text1"/>
+                <w:color w:val="5B9BD5" w:themeColor="accent1"/>
                 <w:sz w:val="20"/>
                 <w:szCs w:val="20"/>
               </w:rPr>
@@ -1556,62 +1736,31 @@
             <w:r>
               <w:rPr>
                 <w:rFonts w:ascii="Palatino Linotype" w:hAnsi="Palatino Linotype" w:cstheme="minorHAnsi"/>
-                <w:color w:val="000000" w:themeColor="text1"/>
-                <w:sz w:val="20"/>
-                <w:szCs w:val="20"/>
-              </w:rPr>
-              <w:t xml:space="preserve">   </w:t>
-            </w:r>
-            <w:bookmarkStart w:id="0" w:name="_GoBack"/>
-            <w:bookmarkEnd w:id="0"/>
-            <w:r>
-              <w:rPr>
-                <w:rFonts w:ascii="Palatino Linotype" w:hAnsi="Palatino Linotype" w:cstheme="minorHAnsi"/>
-                <w:color w:val="000000" w:themeColor="text1"/>
-                <w:sz w:val="20"/>
-                <w:szCs w:val="20"/>
-              </w:rPr>
-              <w:t xml:space="preserve">select count(distinct </w:t>
+                <w:color w:val="5B9BD5" w:themeColor="accent1"/>
+                <w:sz w:val="20"/>
+                <w:szCs w:val="20"/>
+              </w:rPr>
+              <w:t xml:space="preserve">select count(*) R1 from </w:t>
             </w:r>
             <w:proofErr w:type="spellStart"/>
             <w:r>
               <w:rPr>
                 <w:rFonts w:ascii="Palatino Linotype" w:hAnsi="Palatino Linotype" w:cstheme="minorHAnsi"/>
-                <w:color w:val="000000" w:themeColor="text1"/>
-                <w:sz w:val="20"/>
-                <w:szCs w:val="20"/>
-              </w:rPr>
-              <w:t>studentid</w:t>
+                <w:color w:val="5B9BD5" w:themeColor="accent1"/>
+                <w:sz w:val="20"/>
+                <w:szCs w:val="20"/>
+              </w:rPr>
+              <w:t>student_qualifications</w:t>
             </w:r>
             <w:proofErr w:type="spellEnd"/>
             <w:r>
               <w:rPr>
                 <w:rFonts w:ascii="Palatino Linotype" w:hAnsi="Palatino Linotype" w:cstheme="minorHAnsi"/>
-                <w:color w:val="000000" w:themeColor="text1"/>
-                <w:sz w:val="20"/>
-                <w:szCs w:val="20"/>
-              </w:rPr>
-              <w:t xml:space="preserve">) list from </w:t>
-            </w:r>
-            <w:proofErr w:type="spellStart"/>
-            <w:r>
-              <w:rPr>
-                <w:rFonts w:ascii="Palatino Linotype" w:hAnsi="Palatino Linotype" w:cstheme="minorHAnsi"/>
-                <w:color w:val="000000" w:themeColor="text1"/>
-                <w:sz w:val="20"/>
-                <w:szCs w:val="20"/>
-              </w:rPr>
-              <w:t>student_qualifications</w:t>
-            </w:r>
-            <w:proofErr w:type="spellEnd"/>
-            <w:r>
-              <w:rPr>
-                <w:rFonts w:ascii="Palatino Linotype" w:hAnsi="Palatino Linotype" w:cstheme="minorHAnsi"/>
-                <w:color w:val="000000" w:themeColor="text1"/>
-                <w:sz w:val="20"/>
-                <w:szCs w:val="20"/>
-              </w:rPr>
-              <w:t xml:space="preserve"> where name!='BE';</w:t>
+                <w:color w:val="5B9BD5" w:themeColor="accent1"/>
+                <w:sz w:val="20"/>
+                <w:szCs w:val="20"/>
+              </w:rPr>
+              <w:t xml:space="preserve"> where name not in('BE');</w:t>
             </w:r>
           </w:p>
         </w:tc>
@@ -1696,7 +1845,7 @@
               <w:ind w:left="29"/>
               <w:rPr>
                 <w:rFonts w:ascii="Palatino Linotype" w:hAnsi="Palatino Linotype" w:cstheme="minorHAnsi"/>
-                <w:color w:val="000000" w:themeColor="text1"/>
+                <w:color w:val="5B9BD5" w:themeColor="accent1"/>
                 <w:sz w:val="20"/>
                 <w:szCs w:val="20"/>
               </w:rPr>
@@ -1704,26 +1853,18 @@
             <w:r>
               <w:rPr>
                 <w:rFonts w:ascii="Palatino Linotype" w:hAnsi="Palatino Linotype" w:cstheme="minorHAnsi"/>
-                <w:color w:val="000000" w:themeColor="text1"/>
-                <w:sz w:val="20"/>
-                <w:szCs w:val="20"/>
-              </w:rPr>
-              <w:t xml:space="preserve">    </w:t>
-            </w:r>
-            <w:r>
-              <w:rPr>
-                <w:rFonts w:ascii="Palatino Linotype" w:hAnsi="Palatino Linotype" w:cstheme="minorHAnsi"/>
-                <w:color w:val="000000" w:themeColor="text1"/>
-                <w:sz w:val="20"/>
-                <w:szCs w:val="20"/>
-              </w:rPr>
-              <w:t xml:space="preserve">select max(marks)from </w:t>
+                <w:color w:val="5B9BD5" w:themeColor="accent1"/>
+                <w:sz w:val="20"/>
+                <w:szCs w:val="20"/>
+              </w:rPr>
+              <w:lastRenderedPageBreak/>
+              <w:t xml:space="preserve">&gt; select max(marks) from </w:t>
             </w:r>
             <w:proofErr w:type="spellStart"/>
             <w:r>
               <w:rPr>
                 <w:rFonts w:ascii="Palatino Linotype" w:hAnsi="Palatino Linotype" w:cstheme="minorHAnsi"/>
-                <w:color w:val="000000" w:themeColor="text1"/>
+                <w:color w:val="5B9BD5" w:themeColor="accent1"/>
                 <w:sz w:val="20"/>
                 <w:szCs w:val="20"/>
               </w:rPr>
@@ -1733,7 +1874,7 @@
             <w:r>
               <w:rPr>
                 <w:rFonts w:ascii="Palatino Linotype" w:hAnsi="Palatino Linotype" w:cstheme="minorHAnsi"/>
-                <w:color w:val="000000" w:themeColor="text1"/>
+                <w:color w:val="5B9BD5" w:themeColor="accent1"/>
                 <w:sz w:val="20"/>
                 <w:szCs w:val="20"/>
               </w:rPr>
@@ -1831,7 +1972,7 @@
               <w:ind w:left="29"/>
               <w:rPr>
                 <w:rFonts w:ascii="Palatino Linotype" w:hAnsi="Palatino Linotype" w:cstheme="minorHAnsi"/>
-                <w:color w:val="000000" w:themeColor="text1"/>
+                <w:color w:val="5B9BD5" w:themeColor="accent1"/>
                 <w:sz w:val="20"/>
                 <w:szCs w:val="20"/>
               </w:rPr>
@@ -1839,17 +1980,17 @@
             <w:r>
               <w:rPr>
                 <w:rFonts w:ascii="Palatino Linotype" w:hAnsi="Palatino Linotype" w:cstheme="minorHAnsi"/>
-                <w:color w:val="000000" w:themeColor="text1"/>
-                <w:sz w:val="20"/>
-                <w:szCs w:val="20"/>
-              </w:rPr>
-              <w:t xml:space="preserve">select min(marks)from </w:t>
+                <w:color w:val="5B9BD5" w:themeColor="accent1"/>
+                <w:sz w:val="20"/>
+                <w:szCs w:val="20"/>
+              </w:rPr>
+              <w:t xml:space="preserve">select min(marks) from </w:t>
             </w:r>
             <w:proofErr w:type="spellStart"/>
             <w:r>
               <w:rPr>
                 <w:rFonts w:ascii="Palatino Linotype" w:hAnsi="Palatino Linotype" w:cstheme="minorHAnsi"/>
-                <w:color w:val="000000" w:themeColor="text1"/>
+                <w:color w:val="5B9BD5" w:themeColor="accent1"/>
                 <w:sz w:val="20"/>
                 <w:szCs w:val="20"/>
               </w:rPr>
@@ -1859,7 +2000,7 @@
             <w:r>
               <w:rPr>
                 <w:rFonts w:ascii="Palatino Linotype" w:hAnsi="Palatino Linotype" w:cstheme="minorHAnsi"/>
-                <w:color w:val="000000" w:themeColor="text1"/>
+                <w:color w:val="5B9BD5" w:themeColor="accent1"/>
                 <w:sz w:val="20"/>
                 <w:szCs w:val="20"/>
               </w:rPr>
@@ -1957,7 +2098,7 @@
               <w:ind w:left="29"/>
               <w:rPr>
                 <w:rFonts w:ascii="Palatino Linotype" w:hAnsi="Palatino Linotype" w:cstheme="minorHAnsi"/>
-                <w:color w:val="000000" w:themeColor="text1"/>
+                <w:color w:val="5B9BD5" w:themeColor="accent1"/>
                 <w:sz w:val="20"/>
                 <w:szCs w:val="20"/>
               </w:rPr>
@@ -1965,26 +2106,17 @@
             <w:r>
               <w:rPr>
                 <w:rFonts w:ascii="Palatino Linotype" w:hAnsi="Palatino Linotype" w:cstheme="minorHAnsi"/>
-                <w:color w:val="000000" w:themeColor="text1"/>
-                <w:sz w:val="20"/>
-                <w:szCs w:val="20"/>
-              </w:rPr>
-              <w:t xml:space="preserve">    </w:t>
-            </w:r>
-            <w:r>
-              <w:rPr>
-                <w:rFonts w:ascii="Palatino Linotype" w:hAnsi="Palatino Linotype" w:cstheme="minorHAnsi"/>
-                <w:color w:val="000000" w:themeColor="text1"/>
-                <w:sz w:val="20"/>
-                <w:szCs w:val="20"/>
-              </w:rPr>
-              <w:t xml:space="preserve">select count(*) from </w:t>
+                <w:color w:val="5B9BD5" w:themeColor="accent1"/>
+                <w:sz w:val="20"/>
+                <w:szCs w:val="20"/>
+              </w:rPr>
+              <w:t xml:space="preserve">select count(*) R1 from </w:t>
             </w:r>
             <w:proofErr w:type="spellStart"/>
             <w:r>
               <w:rPr>
                 <w:rFonts w:ascii="Palatino Linotype" w:hAnsi="Palatino Linotype" w:cstheme="minorHAnsi"/>
-                <w:color w:val="000000" w:themeColor="text1"/>
+                <w:color w:val="5B9BD5" w:themeColor="accent1"/>
                 <w:sz w:val="20"/>
                 <w:szCs w:val="20"/>
               </w:rPr>
@@ -1994,7 +2126,7 @@
             <w:r>
               <w:rPr>
                 <w:rFonts w:ascii="Palatino Linotype" w:hAnsi="Palatino Linotype" w:cstheme="minorHAnsi"/>
-                <w:color w:val="000000" w:themeColor="text1"/>
+                <w:color w:val="5B9BD5" w:themeColor="accent1"/>
                 <w:sz w:val="20"/>
                 <w:szCs w:val="20"/>
               </w:rPr>
@@ -2004,7 +2136,7 @@
             <w:r>
               <w:rPr>
                 <w:rFonts w:ascii="Palatino Linotype" w:hAnsi="Palatino Linotype" w:cstheme="minorHAnsi"/>
-                <w:color w:val="000000" w:themeColor="text1"/>
+                <w:color w:val="5B9BD5" w:themeColor="accent1"/>
                 <w:sz w:val="20"/>
                 <w:szCs w:val="20"/>
               </w:rPr>
@@ -2014,7 +2146,7 @@
             <w:r>
               <w:rPr>
                 <w:rFonts w:ascii="Palatino Linotype" w:hAnsi="Palatino Linotype" w:cstheme="minorHAnsi"/>
-                <w:color w:val="000000" w:themeColor="text1"/>
+                <w:color w:val="5B9BD5" w:themeColor="accent1"/>
                 <w:sz w:val="20"/>
                 <w:szCs w:val="20"/>
               </w:rPr>
@@ -2112,7 +2244,7 @@
               <w:ind w:left="29"/>
               <w:rPr>
                 <w:rFonts w:ascii="Palatino Linotype" w:hAnsi="Palatino Linotype" w:cstheme="minorHAnsi"/>
-                <w:color w:val="000000" w:themeColor="text1"/>
+                <w:color w:val="5B9BD5" w:themeColor="accent1"/>
                 <w:sz w:val="20"/>
                 <w:szCs w:val="20"/>
               </w:rPr>
@@ -2120,60 +2252,31 @@
             <w:r>
               <w:rPr>
                 <w:rFonts w:ascii="Palatino Linotype" w:hAnsi="Palatino Linotype" w:cstheme="minorHAnsi"/>
-                <w:color w:val="000000" w:themeColor="text1"/>
-                <w:sz w:val="20"/>
-                <w:szCs w:val="20"/>
-              </w:rPr>
-              <w:t xml:space="preserve">   </w:t>
-            </w:r>
-            <w:r>
-              <w:rPr>
-                <w:rFonts w:ascii="Palatino Linotype" w:hAnsi="Palatino Linotype" w:cstheme="minorHAnsi"/>
-                <w:color w:val="000000" w:themeColor="text1"/>
-                <w:sz w:val="20"/>
-                <w:szCs w:val="20"/>
-              </w:rPr>
-              <w:t xml:space="preserve">select count(distinct </w:t>
+                <w:color w:val="5B9BD5" w:themeColor="accent1"/>
+                <w:sz w:val="20"/>
+                <w:szCs w:val="20"/>
+              </w:rPr>
+              <w:t xml:space="preserve">select count(*) R1 from </w:t>
             </w:r>
             <w:proofErr w:type="spellStart"/>
             <w:r>
               <w:rPr>
                 <w:rFonts w:ascii="Palatino Linotype" w:hAnsi="Palatino Linotype" w:cstheme="minorHAnsi"/>
-                <w:color w:val="000000" w:themeColor="text1"/>
-                <w:sz w:val="20"/>
-                <w:szCs w:val="20"/>
-              </w:rPr>
-              <w:t>studentid</w:t>
+                <w:color w:val="5B9BD5" w:themeColor="accent1"/>
+                <w:sz w:val="20"/>
+                <w:szCs w:val="20"/>
+              </w:rPr>
+              <w:t>student_qualifications</w:t>
             </w:r>
             <w:proofErr w:type="spellEnd"/>
             <w:r>
               <w:rPr>
                 <w:rFonts w:ascii="Palatino Linotype" w:hAnsi="Palatino Linotype" w:cstheme="minorHAnsi"/>
-                <w:color w:val="000000" w:themeColor="text1"/>
-                <w:sz w:val="20"/>
-                <w:szCs w:val="20"/>
-              </w:rPr>
-              <w:t xml:space="preserve">) from </w:t>
-            </w:r>
-            <w:proofErr w:type="spellStart"/>
-            <w:r>
-              <w:rPr>
-                <w:rFonts w:ascii="Palatino Linotype" w:hAnsi="Palatino Linotype" w:cstheme="minorHAnsi"/>
-                <w:color w:val="000000" w:themeColor="text1"/>
-                <w:sz w:val="20"/>
-                <w:szCs w:val="20"/>
-              </w:rPr>
-              <w:t>student_qualifications</w:t>
-            </w:r>
-            <w:proofErr w:type="spellEnd"/>
-            <w:r>
-              <w:rPr>
-                <w:rFonts w:ascii="Palatino Linotype" w:hAnsi="Palatino Linotype" w:cstheme="minorHAnsi"/>
-                <w:color w:val="000000" w:themeColor="text1"/>
-                <w:sz w:val="20"/>
-                <w:szCs w:val="20"/>
-              </w:rPr>
-              <w:t xml:space="preserve"> where name='BE' and marks&gt;60;</w:t>
+                <w:color w:val="5B9BD5" w:themeColor="accent1"/>
+                <w:sz w:val="20"/>
+                <w:szCs w:val="20"/>
+              </w:rPr>
+              <w:t xml:space="preserve"> where marks&gt;=60 and name='BE';</w:t>
             </w:r>
           </w:p>
         </w:tc>
@@ -2267,7 +2370,7 @@
               <w:ind w:left="29"/>
               <w:rPr>
                 <w:rFonts w:ascii="Palatino Linotype" w:hAnsi="Palatino Linotype" w:cstheme="minorHAnsi"/>
-                <w:color w:val="000000" w:themeColor="text1"/>
+                <w:color w:val="5B9BD5" w:themeColor="accent1"/>
                 <w:sz w:val="20"/>
                 <w:szCs w:val="20"/>
               </w:rPr>
@@ -2275,51 +2378,51 @@
             <w:r>
               <w:rPr>
                 <w:rFonts w:ascii="Palatino Linotype" w:hAnsi="Palatino Linotype" w:cstheme="minorHAnsi"/>
-                <w:color w:val="000000" w:themeColor="text1"/>
-                <w:sz w:val="20"/>
-                <w:szCs w:val="20"/>
-              </w:rPr>
-              <w:t xml:space="preserve">select count(distinct </w:t>
+                <w:color w:val="5B9BD5" w:themeColor="accent1"/>
+                <w:sz w:val="20"/>
+                <w:szCs w:val="20"/>
+              </w:rPr>
+              <w:t xml:space="preserve">select count(*) R1 from </w:t>
             </w:r>
             <w:proofErr w:type="spellStart"/>
             <w:r>
               <w:rPr>
                 <w:rFonts w:ascii="Palatino Linotype" w:hAnsi="Palatino Linotype" w:cstheme="minorHAnsi"/>
-                <w:color w:val="000000" w:themeColor="text1"/>
-                <w:sz w:val="20"/>
-                <w:szCs w:val="20"/>
-              </w:rPr>
-              <w:t>studentid</w:t>
+                <w:color w:val="5B9BD5" w:themeColor="accent1"/>
+                <w:sz w:val="20"/>
+                <w:szCs w:val="20"/>
+              </w:rPr>
+              <w:t>student_qualifications</w:t>
             </w:r>
             <w:proofErr w:type="spellEnd"/>
             <w:r>
               <w:rPr>
                 <w:rFonts w:ascii="Palatino Linotype" w:hAnsi="Palatino Linotype" w:cstheme="minorHAnsi"/>
-                <w:color w:val="000000" w:themeColor="text1"/>
-                <w:sz w:val="20"/>
-                <w:szCs w:val="20"/>
-              </w:rPr>
-              <w:t xml:space="preserve">) from </w:t>
+                <w:color w:val="5B9BD5" w:themeColor="accent1"/>
+                <w:sz w:val="20"/>
+                <w:szCs w:val="20"/>
+              </w:rPr>
+              <w:t xml:space="preserve"> where marks&gt;=60 and name='BE' and university='</w:t>
             </w:r>
             <w:proofErr w:type="spellStart"/>
             <w:r>
               <w:rPr>
                 <w:rFonts w:ascii="Palatino Linotype" w:hAnsi="Palatino Linotype" w:cstheme="minorHAnsi"/>
-                <w:color w:val="000000" w:themeColor="text1"/>
-                <w:sz w:val="20"/>
-                <w:szCs w:val="20"/>
-              </w:rPr>
-              <w:t>student_qualifications</w:t>
+                <w:color w:val="5B9BD5" w:themeColor="accent1"/>
+                <w:sz w:val="20"/>
+                <w:szCs w:val="20"/>
+              </w:rPr>
+              <w:t>harvard</w:t>
             </w:r>
             <w:proofErr w:type="spellEnd"/>
             <w:r>
               <w:rPr>
                 <w:rFonts w:ascii="Palatino Linotype" w:hAnsi="Palatino Linotype" w:cstheme="minorHAnsi"/>
-                <w:color w:val="000000" w:themeColor="text1"/>
-                <w:sz w:val="20"/>
-                <w:szCs w:val="20"/>
-              </w:rPr>
-              <w:t xml:space="preserve"> where name='BE' and marks&gt;60 and university='Harvard university';</w:t>
+                <w:color w:val="5B9BD5" w:themeColor="accent1"/>
+                <w:sz w:val="20"/>
+                <w:szCs w:val="20"/>
+              </w:rPr>
+              <w:t xml:space="preserve"> university';</w:t>
             </w:r>
           </w:p>
         </w:tc>
@@ -2404,7 +2507,7 @@
               <w:ind w:left="29"/>
               <w:rPr>
                 <w:rFonts w:ascii="Palatino Linotype" w:hAnsi="Palatino Linotype" w:cstheme="minorHAnsi"/>
-                <w:color w:val="000000" w:themeColor="text1"/>
+                <w:color w:val="5B9BD5" w:themeColor="accent1"/>
                 <w:sz w:val="20"/>
                 <w:szCs w:val="20"/>
               </w:rPr>
@@ -2412,20 +2515,11 @@
             <w:r>
               <w:rPr>
                 <w:rFonts w:ascii="Palatino Linotype" w:hAnsi="Palatino Linotype" w:cstheme="minorHAnsi"/>
-                <w:color w:val="000000" w:themeColor="text1"/>
-                <w:sz w:val="20"/>
-                <w:szCs w:val="20"/>
-              </w:rPr>
-              <w:t xml:space="preserve"> </w:t>
-            </w:r>
-            <w:r>
-              <w:rPr>
-                <w:rFonts w:ascii="Palatino Linotype" w:hAnsi="Palatino Linotype" w:cstheme="minorHAnsi"/>
-                <w:color w:val="000000" w:themeColor="text1"/>
-                <w:sz w:val="20"/>
-                <w:szCs w:val="20"/>
-              </w:rPr>
-              <w:t>select count(*) from course ;</w:t>
+                <w:color w:val="5B9BD5" w:themeColor="accent1"/>
+                <w:sz w:val="20"/>
+                <w:szCs w:val="20"/>
+              </w:rPr>
+              <w:t>select count(*) from course;</w:t>
             </w:r>
           </w:p>
         </w:tc>
@@ -2501,7 +2595,7 @@
               <w:ind w:left="29"/>
               <w:rPr>
                 <w:rFonts w:ascii="Palatino Linotype" w:hAnsi="Palatino Linotype" w:cstheme="minorHAnsi"/>
-                <w:color w:val="000000" w:themeColor="text1"/>
+                <w:color w:val="5B9BD5" w:themeColor="accent1"/>
                 <w:sz w:val="20"/>
                 <w:szCs w:val="20"/>
               </w:rPr>
@@ -2513,16 +2607,7 @@
                 <w:sz w:val="20"/>
                 <w:szCs w:val="20"/>
               </w:rPr>
-              <w:t xml:space="preserve">     </w:t>
-            </w:r>
-            <w:r>
-              <w:rPr>
-                <w:rFonts w:ascii="Palatino Linotype" w:hAnsi="Palatino Linotype" w:cstheme="minorHAnsi"/>
-                <w:color w:val="000000" w:themeColor="text1"/>
-                <w:sz w:val="20"/>
-                <w:szCs w:val="20"/>
-              </w:rPr>
-              <w:t xml:space="preserve">select count(distinct university) from </w:t>
+              <w:t xml:space="preserve">Select count(distinct university) from </w:t>
             </w:r>
             <w:proofErr w:type="spellStart"/>
             <w:r>
@@ -2542,7 +2627,7 @@
                 <w:sz w:val="20"/>
                 <w:szCs w:val="20"/>
               </w:rPr>
-              <w:t xml:space="preserve"> ;</w:t>
+              <w:t>;</w:t>
             </w:r>
           </w:p>
         </w:tc>
@@ -2618,7 +2703,7 @@
               <w:ind w:left="29"/>
               <w:rPr>
                 <w:rFonts w:ascii="Palatino Linotype" w:hAnsi="Palatino Linotype" w:cstheme="minorHAnsi"/>
-                <w:color w:val="000000" w:themeColor="text1"/>
+                <w:color w:val="5B9BD5" w:themeColor="accent1"/>
                 <w:sz w:val="20"/>
                 <w:szCs w:val="20"/>
               </w:rPr>
@@ -2626,26 +2711,17 @@
             <w:r>
               <w:rPr>
                 <w:rFonts w:ascii="Palatino Linotype" w:hAnsi="Palatino Linotype" w:cstheme="minorHAnsi"/>
-                <w:color w:val="000000" w:themeColor="text1"/>
-                <w:sz w:val="20"/>
-                <w:szCs w:val="20"/>
-              </w:rPr>
-              <w:t xml:space="preserve">    </w:t>
-            </w:r>
-            <w:r>
-              <w:rPr>
-                <w:rFonts w:ascii="Palatino Linotype" w:hAnsi="Palatino Linotype" w:cstheme="minorHAnsi"/>
-                <w:color w:val="000000" w:themeColor="text1"/>
-                <w:sz w:val="20"/>
-                <w:szCs w:val="20"/>
-              </w:rPr>
-              <w:t xml:space="preserve">select max(marks)from </w:t>
+                <w:color w:val="5B9BD5" w:themeColor="accent1"/>
+                <w:sz w:val="20"/>
+                <w:szCs w:val="20"/>
+              </w:rPr>
+              <w:t xml:space="preserve">select max(marks) from </w:t>
             </w:r>
             <w:proofErr w:type="spellStart"/>
             <w:r>
               <w:rPr>
                 <w:rFonts w:ascii="Palatino Linotype" w:hAnsi="Palatino Linotype" w:cstheme="minorHAnsi"/>
-                <w:color w:val="000000" w:themeColor="text1"/>
+                <w:color w:val="5B9BD5" w:themeColor="accent1"/>
                 <w:sz w:val="20"/>
                 <w:szCs w:val="20"/>
               </w:rPr>
@@ -2655,7 +2731,7 @@
             <w:r>
               <w:rPr>
                 <w:rFonts w:ascii="Palatino Linotype" w:hAnsi="Palatino Linotype" w:cstheme="minorHAnsi"/>
-                <w:color w:val="000000" w:themeColor="text1"/>
+                <w:color w:val="5B9BD5" w:themeColor="accent1"/>
                 <w:sz w:val="20"/>
                 <w:szCs w:val="20"/>
               </w:rPr>
@@ -5593,7 +5669,7 @@
 </file>
 
 <file path=customXml/itemProps1.xml><?xml version="1.0" encoding="utf-8"?>
-<ds:datastoreItem xmlns:ds="http://schemas.openxmlformats.org/officeDocument/2006/customXml" ds:itemID="{A2AD4207-D2A2-4BBB-8421-C26D827C13F9}">
+<ds:datastoreItem xmlns:ds="http://schemas.openxmlformats.org/officeDocument/2006/customXml" ds:itemID="{441AAC3E-6112-4683-8291-B235D9D465A3}">
   <ds:schemaRefs>
     <ds:schemaRef ds:uri="http://schemas.openxmlformats.org/officeDocument/2006/bibliography"/>
   </ds:schemaRefs>

--- a/Assignment008 (Aggregate Functions).docx
+++ b/Assignment008 (Aggregate Functions).docx
@@ -15,7 +15,6 @@
           <w:szCs w:val="28"/>
         </w:rPr>
       </w:pPr>
-      <w:proofErr w:type="gramStart"/>
       <w:r>
         <w:rPr>
           <w:rFonts w:ascii="Tahoma" w:hAnsi="Tahoma" w:cs="Tahoma"/>
@@ -23,46 +22,7 @@
           <w:sz w:val="28"/>
           <w:szCs w:val="28"/>
         </w:rPr>
-        <w:t>select</w:t>
-      </w:r>
-      <w:proofErr w:type="gramEnd"/>
-      <w:r>
-        <w:rPr>
-          <w:rFonts w:ascii="Tahoma" w:hAnsi="Tahoma" w:cs="Tahoma"/>
-          <w:color w:val="000000" w:themeColor="text1"/>
-          <w:sz w:val="28"/>
-          <w:szCs w:val="28"/>
-        </w:rPr>
-        <w:t xml:space="preserve"> count(*) from </w:t>
-      </w:r>
-      <w:proofErr w:type="spellStart"/>
-      <w:r>
-        <w:rPr>
-          <w:rFonts w:ascii="Tahoma" w:hAnsi="Tahoma" w:cs="Tahoma"/>
-          <w:color w:val="000000" w:themeColor="text1"/>
-          <w:sz w:val="28"/>
-          <w:szCs w:val="28"/>
-        </w:rPr>
-        <w:t>student;</w:t>
-      </w:r>
-      <w:r>
-        <w:rPr>
-          <w:rFonts w:ascii="Tahoma" w:hAnsi="Tahoma" w:cs="Tahoma"/>
-          <w:color w:val="000000" w:themeColor="text1"/>
-          <w:sz w:val="28"/>
-          <w:szCs w:val="28"/>
-        </w:rPr>
-        <w:t>Assignment</w:t>
-      </w:r>
-      <w:proofErr w:type="spellEnd"/>
-      <w:r>
-        <w:rPr>
-          <w:rFonts w:ascii="Tahoma" w:hAnsi="Tahoma" w:cs="Tahoma"/>
-          <w:color w:val="000000" w:themeColor="text1"/>
-          <w:sz w:val="28"/>
-          <w:szCs w:val="28"/>
-        </w:rPr>
-        <w:t xml:space="preserve"> </w:t>
+        <w:t xml:space="preserve">Assignment </w:t>
       </w:r>
     </w:p>
     <w:p>
@@ -147,6 +107,7 @@
         <w:spacing w:after="0" w:line="240" w:lineRule="auto"/>
         <w:rPr>
           <w:rFonts w:ascii="Palatino Linotype" w:hAnsi="Palatino Linotype"/>
+          <w:color w:val="000000" w:themeColor="text1"/>
           <w:sz w:val="20"/>
           <w:szCs w:val="20"/>
         </w:rPr>
@@ -154,6 +115,7 @@
       <w:r>
         <w:rPr>
           <w:rFonts w:ascii="Palatino Linotype" w:hAnsi="Palatino Linotype"/>
+          <w:color w:val="000000" w:themeColor="text1"/>
           <w:sz w:val="20"/>
           <w:szCs w:val="20"/>
         </w:rPr>
@@ -189,6 +151,7 @@
         <w:rPr>
           <w:rFonts w:ascii="Palatino Linotype" w:hAnsi="Palatino Linotype" w:cstheme="minorHAnsi"/>
           <w:b/>
+          <w:color w:val="000000" w:themeColor="text1"/>
         </w:rPr>
         <w:t>Aggregate Functions</w:t>
       </w:r>
@@ -196,6 +159,7 @@
         <w:rPr>
           <w:rFonts w:ascii="Palatino Linotype" w:hAnsi="Palatino Linotype" w:cstheme="minorHAnsi"/>
           <w:b/>
+          <w:color w:val="000000" w:themeColor="text1"/>
         </w:rPr>
         <w:t>.</w:t>
       </w:r>
@@ -218,12 +182,14 @@
       <w:pPr>
         <w:pStyle w:val="Default"/>
         <w:rPr>
+          <w:color w:val="000000" w:themeColor="text1"/>
           <w:sz w:val="20"/>
           <w:szCs w:val="20"/>
         </w:rPr>
       </w:pPr>
       <w:r>
         <w:rPr>
+          <w:color w:val="000000" w:themeColor="text1"/>
           <w:sz w:val="20"/>
           <w:szCs w:val="20"/>
         </w:rPr>
@@ -233,6 +199,7 @@
         <w:rPr>
           <w:b/>
           <w:i/>
+          <w:color w:val="000000" w:themeColor="text1"/>
           <w:sz w:val="20"/>
           <w:szCs w:val="20"/>
         </w:rPr>
@@ -242,6 +209,7 @@
         <w:rPr>
           <w:b/>
           <w:i/>
+          <w:color w:val="000000" w:themeColor="text1"/>
           <w:sz w:val="20"/>
           <w:szCs w:val="20"/>
         </w:rPr>
@@ -251,6 +219,7 @@
         <w:rPr>
           <w:b/>
           <w:i/>
+          <w:color w:val="000000" w:themeColor="text1"/>
           <w:sz w:val="20"/>
           <w:szCs w:val="20"/>
         </w:rPr>
@@ -261,6 +230,7 @@
         <w:rPr>
           <w:b/>
           <w:i/>
+          <w:color w:val="000000" w:themeColor="text1"/>
           <w:sz w:val="20"/>
           <w:szCs w:val="20"/>
         </w:rPr>
@@ -268,6 +238,7 @@
       </w:r>
       <w:r>
         <w:rPr>
+          <w:color w:val="000000" w:themeColor="text1"/>
           <w:sz w:val="20"/>
           <w:szCs w:val="20"/>
         </w:rPr>
@@ -276,6 +247,7 @@
       <w:proofErr w:type="gramEnd"/>
       <w:r>
         <w:rPr>
+          <w:color w:val="000000" w:themeColor="text1"/>
           <w:sz w:val="20"/>
           <w:szCs w:val="20"/>
         </w:rPr>
@@ -373,7 +345,7 @@
               <w:ind w:left="29"/>
               <w:rPr>
                 <w:rFonts w:ascii="Palatino Linotype" w:hAnsi="Palatino Linotype" w:cstheme="minorHAnsi"/>
-                <w:color w:val="4472C4" w:themeColor="accent5"/>
+                <w:color w:val="000000" w:themeColor="text1"/>
                 <w:sz w:val="20"/>
                 <w:szCs w:val="20"/>
               </w:rPr>
@@ -381,11 +353,10 @@
             <w:r>
               <w:rPr>
                 <w:rFonts w:ascii="Palatino Linotype" w:hAnsi="Palatino Linotype" w:cstheme="minorHAnsi"/>
-                <w:color w:val="4472C4" w:themeColor="accent5"/>
-                <w:sz w:val="20"/>
-                <w:szCs w:val="20"/>
-              </w:rPr>
-              <w:t>select count(*) from student;</w:t>
+                <w:color w:val="000000" w:themeColor="text1"/>
+                <w:szCs w:val="20"/>
+              </w:rPr>
+              <w:t>Select count(*) from student;</w:t>
             </w:r>
           </w:p>
         </w:tc>
@@ -488,7 +459,7 @@
               <w:ind w:left="29"/>
               <w:rPr>
                 <w:rFonts w:ascii="Palatino Linotype" w:hAnsi="Palatino Linotype" w:cstheme="minorHAnsi"/>
-                <w:color w:val="4472C4" w:themeColor="accent5"/>
+                <w:color w:val="000000" w:themeColor="text1"/>
                 <w:sz w:val="20"/>
                 <w:szCs w:val="20"/>
               </w:rPr>
@@ -496,11 +467,20 @@
             <w:r>
               <w:rPr>
                 <w:rFonts w:ascii="Palatino Linotype" w:hAnsi="Palatino Linotype" w:cstheme="minorHAnsi"/>
-                <w:color w:val="4472C4" w:themeColor="accent5"/>
-                <w:sz w:val="20"/>
-                <w:szCs w:val="20"/>
-              </w:rPr>
-              <w:t>select count(*) from student where year(dob)=1986;</w:t>
+                <w:color w:val="000000" w:themeColor="text1"/>
+                <w:sz w:val="20"/>
+                <w:szCs w:val="20"/>
+              </w:rPr>
+              <w:t>Select count(*)</w:t>
+            </w:r>
+            <w:r>
+              <w:rPr>
+                <w:rFonts w:ascii="Palatino Linotype" w:hAnsi="Palatino Linotype" w:cstheme="minorHAnsi"/>
+                <w:color w:val="000000" w:themeColor="text1"/>
+                <w:sz w:val="20"/>
+                <w:szCs w:val="20"/>
+              </w:rPr>
+              <w:t xml:space="preserve"> from student where extract(year from dob)=1986;</w:t>
             </w:r>
           </w:p>
         </w:tc>
@@ -630,7 +610,7 @@
               <w:ind w:left="29"/>
               <w:rPr>
                 <w:rFonts w:ascii="Palatino Linotype" w:hAnsi="Palatino Linotype" w:cstheme="minorHAnsi"/>
-                <w:color w:val="4472C4" w:themeColor="accent5"/>
+                <w:color w:val="000000" w:themeColor="text1"/>
                 <w:sz w:val="20"/>
                 <w:szCs w:val="20"/>
               </w:rPr>
@@ -638,31 +618,31 @@
             <w:r>
               <w:rPr>
                 <w:rFonts w:ascii="Palatino Linotype" w:hAnsi="Palatino Linotype" w:cstheme="minorHAnsi"/>
-                <w:color w:val="4472C4" w:themeColor="accent5"/>
-                <w:sz w:val="20"/>
-                <w:szCs w:val="20"/>
-              </w:rPr>
-              <w:t xml:space="preserve">select * from student where </w:t>
+                <w:color w:val="000000" w:themeColor="text1"/>
+                <w:sz w:val="20"/>
+                <w:szCs w:val="20"/>
+              </w:rPr>
+              <w:t xml:space="preserve">Select count(*) from student where </w:t>
             </w:r>
             <w:proofErr w:type="spellStart"/>
             <w:r>
               <w:rPr>
                 <w:rFonts w:ascii="Palatino Linotype" w:hAnsi="Palatino Linotype" w:cstheme="minorHAnsi"/>
-                <w:color w:val="4472C4" w:themeColor="accent5"/>
-                <w:sz w:val="20"/>
-                <w:szCs w:val="20"/>
-              </w:rPr>
-              <w:t>namefirst</w:t>
+                <w:color w:val="000000" w:themeColor="text1"/>
+                <w:sz w:val="20"/>
+                <w:szCs w:val="20"/>
+              </w:rPr>
+              <w:t>substr</w:t>
             </w:r>
             <w:proofErr w:type="spellEnd"/>
             <w:r>
               <w:rPr>
                 <w:rFonts w:ascii="Palatino Linotype" w:hAnsi="Palatino Linotype" w:cstheme="minorHAnsi"/>
-                <w:color w:val="4472C4" w:themeColor="accent5"/>
-                <w:sz w:val="20"/>
-                <w:szCs w:val="20"/>
-              </w:rPr>
-              <w:t xml:space="preserve"> like "B%";</w:t>
+                <w:color w:val="000000" w:themeColor="text1"/>
+                <w:sz w:val="20"/>
+                <w:szCs w:val="20"/>
+              </w:rPr>
+              <w:t>(namefirst,1,1)='B';</w:t>
             </w:r>
           </w:p>
         </w:tc>
@@ -765,7 +745,7 @@
               <w:ind w:left="29"/>
               <w:rPr>
                 <w:rFonts w:ascii="Palatino Linotype" w:hAnsi="Palatino Linotype" w:cstheme="minorHAnsi"/>
-                <w:color w:val="5B9BD5" w:themeColor="accent1"/>
+                <w:color w:val="000000" w:themeColor="text1"/>
                 <w:sz w:val="20"/>
                 <w:szCs w:val="20"/>
               </w:rPr>
@@ -773,51 +753,52 @@
             <w:r>
               <w:rPr>
                 <w:rFonts w:ascii="Palatino Linotype" w:hAnsi="Palatino Linotype" w:cstheme="minorHAnsi"/>
-                <w:color w:val="5B9BD5" w:themeColor="accent1"/>
-                <w:sz w:val="20"/>
-                <w:szCs w:val="20"/>
-              </w:rPr>
-              <w:t xml:space="preserve">select count(*) from student where </w:t>
+                <w:color w:val="000000" w:themeColor="text1"/>
+                <w:sz w:val="20"/>
+                <w:szCs w:val="20"/>
+              </w:rPr>
+              <w:t>Select count(*) from student where</w:t>
+            </w:r>
+            <w:r>
+              <w:rPr>
+                <w:rFonts w:ascii="Palatino Linotype" w:hAnsi="Palatino Linotype" w:cstheme="minorHAnsi"/>
+                <w:color w:val="000000" w:themeColor="text1"/>
+                <w:sz w:val="20"/>
+                <w:szCs w:val="20"/>
+              </w:rPr>
+              <w:t xml:space="preserve"> </w:t>
             </w:r>
             <w:proofErr w:type="spellStart"/>
             <w:r>
               <w:rPr>
                 <w:rFonts w:ascii="Palatino Linotype" w:hAnsi="Palatino Linotype" w:cstheme="minorHAnsi"/>
-                <w:color w:val="5B9BD5" w:themeColor="accent1"/>
-                <w:sz w:val="20"/>
-                <w:szCs w:val="20"/>
-              </w:rPr>
-              <w:t>monthname</w:t>
+                <w:color w:val="000000" w:themeColor="text1"/>
+                <w:sz w:val="20"/>
+                <w:szCs w:val="20"/>
+              </w:rPr>
+              <w:t>date_format</w:t>
             </w:r>
             <w:proofErr w:type="spellEnd"/>
             <w:r>
               <w:rPr>
                 <w:rFonts w:ascii="Palatino Linotype" w:hAnsi="Palatino Linotype" w:cstheme="minorHAnsi"/>
-                <w:color w:val="5B9BD5" w:themeColor="accent1"/>
-                <w:sz w:val="20"/>
-                <w:szCs w:val="20"/>
-              </w:rPr>
-              <w:t>(dob)='</w:t>
-            </w:r>
-            <w:proofErr w:type="spellStart"/>
-            <w:r>
-              <w:rPr>
-                <w:rFonts w:ascii="Palatino Linotype" w:hAnsi="Palatino Linotype" w:cstheme="minorHAnsi"/>
-                <w:color w:val="5B9BD5" w:themeColor="accent1"/>
-                <w:sz w:val="20"/>
-                <w:szCs w:val="20"/>
-              </w:rPr>
-              <w:t>july</w:t>
-            </w:r>
-            <w:proofErr w:type="spellEnd"/>
-            <w:r>
-              <w:rPr>
-                <w:rFonts w:ascii="Palatino Linotype" w:hAnsi="Palatino Linotype" w:cstheme="minorHAnsi"/>
-                <w:color w:val="5B9BD5" w:themeColor="accent1"/>
-                <w:sz w:val="20"/>
-                <w:szCs w:val="20"/>
-              </w:rPr>
-              <w:t>';</w:t>
+                <w:color w:val="000000" w:themeColor="text1"/>
+                <w:sz w:val="20"/>
+                <w:szCs w:val="20"/>
+              </w:rPr>
+              <w:t>(dob,</w:t>
+            </w:r>
+            <w:r>
+              <w:t xml:space="preserve"> </w:t>
+            </w:r>
+            <w:r>
+              <w:rPr>
+                <w:rFonts w:ascii="Palatino Linotype" w:hAnsi="Palatino Linotype" w:cstheme="minorHAnsi"/>
+                <w:color w:val="000000" w:themeColor="text1"/>
+                <w:sz w:val="20"/>
+                <w:szCs w:val="20"/>
+              </w:rPr>
+              <w:t>'%M')= 'July';</w:t>
             </w:r>
           </w:p>
         </w:tc>
@@ -958,7 +939,7 @@
               <w:ind w:left="29"/>
               <w:rPr>
                 <w:rFonts w:ascii="Palatino Linotype" w:hAnsi="Palatino Linotype" w:cstheme="minorHAnsi"/>
-                <w:color w:val="5B9BD5" w:themeColor="accent1"/>
+                <w:color w:val="000000" w:themeColor="text1"/>
                 <w:sz w:val="20"/>
                 <w:szCs w:val="20"/>
               </w:rPr>
@@ -966,17 +947,57 @@
             <w:r>
               <w:rPr>
                 <w:rFonts w:ascii="Palatino Linotype" w:hAnsi="Palatino Linotype" w:cstheme="minorHAnsi"/>
-                <w:color w:val="5B9BD5" w:themeColor="accent1"/>
-                <w:sz w:val="20"/>
-                <w:szCs w:val="20"/>
-              </w:rPr>
-              <w:t xml:space="preserve">select </w:t>
+                <w:color w:val="000000" w:themeColor="text1"/>
+                <w:sz w:val="20"/>
+                <w:szCs w:val="20"/>
+              </w:rPr>
+              <w:t xml:space="preserve">Select </w:t>
             </w:r>
             <w:proofErr w:type="spellStart"/>
             <w:r>
               <w:rPr>
                 <w:rFonts w:ascii="Palatino Linotype" w:hAnsi="Palatino Linotype" w:cstheme="minorHAnsi"/>
-                <w:color w:val="5B9BD5" w:themeColor="accent1"/>
+                <w:color w:val="000000" w:themeColor="text1"/>
+                <w:sz w:val="20"/>
+                <w:szCs w:val="20"/>
+              </w:rPr>
+              <w:t>studentid,count</w:t>
+            </w:r>
+            <w:proofErr w:type="spellEnd"/>
+            <w:r>
+              <w:rPr>
+                <w:rFonts w:ascii="Palatino Linotype" w:hAnsi="Palatino Linotype" w:cstheme="minorHAnsi"/>
+                <w:color w:val="000000" w:themeColor="text1"/>
+                <w:sz w:val="20"/>
+                <w:szCs w:val="20"/>
+              </w:rPr>
+              <w:t xml:space="preserve">(number) from </w:t>
+            </w:r>
+            <w:proofErr w:type="spellStart"/>
+            <w:r>
+              <w:rPr>
+                <w:rFonts w:ascii="Palatino Linotype" w:hAnsi="Palatino Linotype" w:cstheme="minorHAnsi"/>
+                <w:color w:val="000000" w:themeColor="text1"/>
+                <w:sz w:val="20"/>
+                <w:szCs w:val="20"/>
+              </w:rPr>
+              <w:t>student_phone</w:t>
+            </w:r>
+            <w:proofErr w:type="spellEnd"/>
+            <w:r>
+              <w:rPr>
+                <w:rFonts w:ascii="Palatino Linotype" w:hAnsi="Palatino Linotype" w:cstheme="minorHAnsi"/>
+                <w:color w:val="000000" w:themeColor="text1"/>
+                <w:sz w:val="20"/>
+                <w:szCs w:val="20"/>
+              </w:rPr>
+              <w:t xml:space="preserve"> group by </w:t>
+            </w:r>
+            <w:proofErr w:type="spellStart"/>
+            <w:r>
+              <w:rPr>
+                <w:rFonts w:ascii="Palatino Linotype" w:hAnsi="Palatino Linotype" w:cstheme="minorHAnsi"/>
+                <w:color w:val="000000" w:themeColor="text1"/>
                 <w:sz w:val="20"/>
                 <w:szCs w:val="20"/>
               </w:rPr>
@@ -986,131 +1007,11 @@
             <w:r>
               <w:rPr>
                 <w:rFonts w:ascii="Palatino Linotype" w:hAnsi="Palatino Linotype" w:cstheme="minorHAnsi"/>
-                <w:color w:val="5B9BD5" w:themeColor="accent1"/>
-                <w:sz w:val="20"/>
-                <w:szCs w:val="20"/>
-              </w:rPr>
-              <w:t xml:space="preserve">, count(*) R1 from </w:t>
-            </w:r>
-            <w:proofErr w:type="spellStart"/>
-            <w:r>
-              <w:rPr>
-                <w:rFonts w:ascii="Palatino Linotype" w:hAnsi="Palatino Linotype" w:cstheme="minorHAnsi"/>
-                <w:color w:val="5B9BD5" w:themeColor="accent1"/>
-                <w:sz w:val="20"/>
-                <w:szCs w:val="20"/>
-              </w:rPr>
-              <w:t>student_phone</w:t>
-            </w:r>
-            <w:proofErr w:type="spellEnd"/>
-            <w:r>
-              <w:rPr>
-                <w:rFonts w:ascii="Palatino Linotype" w:hAnsi="Palatino Linotype" w:cstheme="minorHAnsi"/>
-                <w:color w:val="5B9BD5" w:themeColor="accent1"/>
-                <w:sz w:val="20"/>
-                <w:szCs w:val="20"/>
-              </w:rPr>
-              <w:t xml:space="preserve"> group by </w:t>
-            </w:r>
-            <w:proofErr w:type="spellStart"/>
-            <w:r>
-              <w:rPr>
-                <w:rFonts w:ascii="Palatino Linotype" w:hAnsi="Palatino Linotype" w:cstheme="minorHAnsi"/>
-                <w:color w:val="5B9BD5" w:themeColor="accent1"/>
-                <w:sz w:val="20"/>
-                <w:szCs w:val="20"/>
-              </w:rPr>
-              <w:t>studentid</w:t>
-            </w:r>
-            <w:proofErr w:type="spellEnd"/>
-            <w:r>
-              <w:rPr>
-                <w:rFonts w:ascii="Palatino Linotype" w:hAnsi="Palatino Linotype" w:cstheme="minorHAnsi"/>
-                <w:color w:val="5B9BD5" w:themeColor="accent1"/>
-                <w:sz w:val="20"/>
-                <w:szCs w:val="20"/>
-              </w:rPr>
-              <w:t xml:space="preserve"> having (count(*))&gt;=2;</w:t>
-            </w:r>
-          </w:p>
-          <w:p>
-            <w:pPr>
-              <w:ind w:left="29"/>
-              <w:rPr>
-                <w:rFonts w:ascii="Palatino Linotype" w:hAnsi="Palatino Linotype" w:cstheme="minorHAnsi"/>
-                <w:color w:val="5B9BD5" w:themeColor="accent1"/>
-                <w:sz w:val="20"/>
-                <w:szCs w:val="20"/>
-              </w:rPr>
-            </w:pPr>
-            <w:r>
-              <w:rPr>
-                <w:rFonts w:ascii="Palatino Linotype" w:hAnsi="Palatino Linotype" w:cstheme="minorHAnsi"/>
-                <w:color w:val="5B9BD5" w:themeColor="accent1"/>
-                <w:sz w:val="20"/>
-                <w:szCs w:val="20"/>
-              </w:rPr>
-              <w:t xml:space="preserve">select </w:t>
-            </w:r>
-            <w:proofErr w:type="spellStart"/>
-            <w:r>
-              <w:rPr>
-                <w:rFonts w:ascii="Palatino Linotype" w:hAnsi="Palatino Linotype" w:cstheme="minorHAnsi"/>
-                <w:color w:val="5B9BD5" w:themeColor="accent1"/>
-                <w:sz w:val="20"/>
-                <w:szCs w:val="20"/>
-              </w:rPr>
-              <w:t>studentid</w:t>
-            </w:r>
-            <w:proofErr w:type="spellEnd"/>
-            <w:r>
-              <w:rPr>
-                <w:rFonts w:ascii="Palatino Linotype" w:hAnsi="Palatino Linotype" w:cstheme="minorHAnsi"/>
-                <w:color w:val="5B9BD5" w:themeColor="accent1"/>
-                <w:sz w:val="20"/>
-                <w:szCs w:val="20"/>
-              </w:rPr>
-              <w:t xml:space="preserve">, count(*) R1 from </w:t>
-            </w:r>
-            <w:proofErr w:type="spellStart"/>
-            <w:r>
-              <w:rPr>
-                <w:rFonts w:ascii="Palatino Linotype" w:hAnsi="Palatino Linotype" w:cstheme="minorHAnsi"/>
-                <w:color w:val="5B9BD5" w:themeColor="accent1"/>
-                <w:sz w:val="20"/>
-                <w:szCs w:val="20"/>
-              </w:rPr>
-              <w:t>student_phone</w:t>
-            </w:r>
-            <w:proofErr w:type="spellEnd"/>
-            <w:r>
-              <w:rPr>
-                <w:rFonts w:ascii="Palatino Linotype" w:hAnsi="Palatino Linotype" w:cstheme="minorHAnsi"/>
-                <w:color w:val="5B9BD5" w:themeColor="accent1"/>
-                <w:sz w:val="20"/>
-                <w:szCs w:val="20"/>
-              </w:rPr>
-              <w:t xml:space="preserve"> group by </w:t>
-            </w:r>
-            <w:proofErr w:type="spellStart"/>
-            <w:r>
-              <w:rPr>
-                <w:rFonts w:ascii="Palatino Linotype" w:hAnsi="Palatino Linotype" w:cstheme="minorHAnsi"/>
-                <w:color w:val="5B9BD5" w:themeColor="accent1"/>
-                <w:sz w:val="20"/>
-                <w:szCs w:val="20"/>
-              </w:rPr>
-              <w:t>studentid</w:t>
-            </w:r>
-            <w:proofErr w:type="spellEnd"/>
-            <w:r>
-              <w:rPr>
-                <w:rFonts w:ascii="Palatino Linotype" w:hAnsi="Palatino Linotype" w:cstheme="minorHAnsi"/>
-                <w:color w:val="5B9BD5" w:themeColor="accent1"/>
-                <w:sz w:val="20"/>
-                <w:szCs w:val="20"/>
-              </w:rPr>
-              <w:t xml:space="preserve"> having (count(number))&gt;=2;</w:t>
+                <w:color w:val="000000" w:themeColor="text1"/>
+                <w:sz w:val="20"/>
+                <w:szCs w:val="20"/>
+              </w:rPr>
+              <w:t xml:space="preserve"> having count(number)&gt;2;</w:t>
             </w:r>
           </w:p>
         </w:tc>
@@ -1195,7 +1096,7 @@
               <w:ind w:left="29"/>
               <w:rPr>
                 <w:rFonts w:ascii="Palatino Linotype" w:hAnsi="Palatino Linotype" w:cstheme="minorHAnsi"/>
-                <w:color w:val="5B9BD5" w:themeColor="accent1"/>
+                <w:color w:val="000000" w:themeColor="text1"/>
                 <w:sz w:val="20"/>
                 <w:szCs w:val="20"/>
               </w:rPr>
@@ -1203,7 +1104,7 @@
             <w:r>
               <w:rPr>
                 <w:rFonts w:ascii="Palatino Linotype" w:hAnsi="Palatino Linotype" w:cstheme="minorHAnsi"/>
-                <w:color w:val="5B9BD5" w:themeColor="accent1"/>
+                <w:color w:val="000000" w:themeColor="text1"/>
                 <w:sz w:val="20"/>
                 <w:szCs w:val="20"/>
               </w:rPr>
@@ -1213,7 +1114,7 @@
             <w:r>
               <w:rPr>
                 <w:rFonts w:ascii="Palatino Linotype" w:hAnsi="Palatino Linotype" w:cstheme="minorHAnsi"/>
-                <w:color w:val="5B9BD5" w:themeColor="accent1"/>
+                <w:color w:val="000000" w:themeColor="text1"/>
                 <w:sz w:val="20"/>
                 <w:szCs w:val="20"/>
               </w:rPr>
@@ -1223,71 +1124,11 @@
             <w:r>
               <w:rPr>
                 <w:rFonts w:ascii="Palatino Linotype" w:hAnsi="Palatino Linotype" w:cstheme="minorHAnsi"/>
-                <w:color w:val="5B9BD5" w:themeColor="accent1"/>
+                <w:color w:val="000000" w:themeColor="text1"/>
                 <w:sz w:val="20"/>
                 <w:szCs w:val="20"/>
               </w:rPr>
               <w:t>;</w:t>
-            </w:r>
-          </w:p>
-          <w:p>
-            <w:pPr>
-              <w:ind w:left="29"/>
-              <w:rPr>
-                <w:rFonts w:ascii="Palatino Linotype" w:hAnsi="Palatino Linotype" w:cstheme="minorHAnsi"/>
-                <w:color w:val="5B9BD5" w:themeColor="accent1"/>
-                <w:sz w:val="20"/>
-                <w:szCs w:val="20"/>
-              </w:rPr>
-            </w:pPr>
-            <w:r>
-              <w:rPr>
-                <w:rFonts w:ascii="Palatino Linotype" w:hAnsi="Palatino Linotype" w:cstheme="minorHAnsi"/>
-                <w:color w:val="5B9BD5" w:themeColor="accent1"/>
-                <w:sz w:val="20"/>
-                <w:szCs w:val="20"/>
-              </w:rPr>
-              <w:t xml:space="preserve">select </w:t>
-            </w:r>
-            <w:proofErr w:type="spellStart"/>
-            <w:r>
-              <w:rPr>
-                <w:rFonts w:ascii="Palatino Linotype" w:hAnsi="Palatino Linotype" w:cstheme="minorHAnsi"/>
-                <w:color w:val="5B9BD5" w:themeColor="accent1"/>
-                <w:sz w:val="20"/>
-                <w:szCs w:val="20"/>
-              </w:rPr>
-              <w:t>university,count</w:t>
-            </w:r>
-            <w:proofErr w:type="spellEnd"/>
-            <w:r>
-              <w:rPr>
-                <w:rFonts w:ascii="Palatino Linotype" w:hAnsi="Palatino Linotype" w:cstheme="minorHAnsi"/>
-                <w:color w:val="5B9BD5" w:themeColor="accent1"/>
-                <w:sz w:val="20"/>
-                <w:szCs w:val="20"/>
-              </w:rPr>
-              <w:t xml:space="preserve">(*) R1 from </w:t>
-            </w:r>
-            <w:proofErr w:type="spellStart"/>
-            <w:r>
-              <w:rPr>
-                <w:rFonts w:ascii="Palatino Linotype" w:hAnsi="Palatino Linotype" w:cstheme="minorHAnsi"/>
-                <w:color w:val="5B9BD5" w:themeColor="accent1"/>
-                <w:sz w:val="20"/>
-                <w:szCs w:val="20"/>
-              </w:rPr>
-              <w:t>student_qualifications</w:t>
-            </w:r>
-            <w:proofErr w:type="spellEnd"/>
-            <w:r>
-              <w:rPr>
-                <w:rFonts w:ascii="Palatino Linotype" w:hAnsi="Palatino Linotype" w:cstheme="minorHAnsi"/>
-                <w:color w:val="5B9BD5" w:themeColor="accent1"/>
-                <w:sz w:val="20"/>
-                <w:szCs w:val="20"/>
-              </w:rPr>
-              <w:t xml:space="preserve"> group by university having count(university)=1;</w:t>
             </w:r>
           </w:p>
         </w:tc>
@@ -1363,7 +1204,7 @@
               <w:ind w:left="29"/>
               <w:rPr>
                 <w:rFonts w:ascii="Palatino Linotype" w:hAnsi="Palatino Linotype" w:cstheme="minorHAnsi"/>
-                <w:color w:val="5B9BD5" w:themeColor="accent1"/>
+                <w:color w:val="000000" w:themeColor="text1"/>
                 <w:sz w:val="20"/>
                 <w:szCs w:val="20"/>
               </w:rPr>
@@ -1371,37 +1212,64 @@
             <w:r>
               <w:rPr>
                 <w:rFonts w:ascii="Palatino Linotype" w:hAnsi="Palatino Linotype" w:cstheme="minorHAnsi"/>
-                <w:color w:val="5B9BD5" w:themeColor="accent1"/>
-                <w:sz w:val="20"/>
-                <w:szCs w:val="20"/>
-              </w:rPr>
-              <w:t xml:space="preserve">select </w:t>
+                <w:color w:val="000000" w:themeColor="text1"/>
+                <w:sz w:val="20"/>
+                <w:szCs w:val="20"/>
+              </w:rPr>
+              <w:t>Select</w:t>
+            </w:r>
+            <w:r>
+              <w:rPr>
+                <w:rFonts w:ascii="Palatino Linotype" w:hAnsi="Palatino Linotype" w:cstheme="minorHAnsi"/>
+                <w:color w:val="000000" w:themeColor="text1"/>
+                <w:sz w:val="20"/>
+                <w:szCs w:val="20"/>
+              </w:rPr>
+              <w:t xml:space="preserve"> </w:t>
             </w:r>
             <w:proofErr w:type="spellStart"/>
             <w:r>
               <w:rPr>
                 <w:rFonts w:ascii="Palatino Linotype" w:hAnsi="Palatino Linotype" w:cstheme="minorHAnsi"/>
-                <w:color w:val="5B9BD5" w:themeColor="accent1"/>
-                <w:sz w:val="20"/>
-                <w:szCs w:val="20"/>
-              </w:rPr>
-              <w:t>name,count</w:t>
+                <w:color w:val="000000" w:themeColor="text1"/>
+                <w:sz w:val="20"/>
+                <w:szCs w:val="20"/>
+              </w:rPr>
+              <w:t>university</w:t>
+            </w:r>
+            <w:r>
+              <w:rPr>
+                <w:rFonts w:ascii="Palatino Linotype" w:hAnsi="Palatino Linotype" w:cstheme="minorHAnsi"/>
+                <w:color w:val="000000" w:themeColor="text1"/>
+                <w:sz w:val="20"/>
+                <w:szCs w:val="20"/>
+              </w:rPr>
+              <w:t>,count</w:t>
             </w:r>
             <w:proofErr w:type="spellEnd"/>
             <w:r>
               <w:rPr>
                 <w:rFonts w:ascii="Palatino Linotype" w:hAnsi="Palatino Linotype" w:cstheme="minorHAnsi"/>
-                <w:color w:val="5B9BD5" w:themeColor="accent1"/>
-                <w:sz w:val="20"/>
-                <w:szCs w:val="20"/>
-              </w:rPr>
-              <w:t xml:space="preserve">(*),university R1 from </w:t>
+                <w:color w:val="000000" w:themeColor="text1"/>
+                <w:sz w:val="20"/>
+                <w:szCs w:val="20"/>
+              </w:rPr>
+              <w:t>(</w:t>
+            </w:r>
+            <w:r>
+              <w:rPr>
+                <w:rFonts w:ascii="Palatino Linotype" w:hAnsi="Palatino Linotype" w:cstheme="minorHAnsi"/>
+                <w:color w:val="000000" w:themeColor="text1"/>
+                <w:sz w:val="20"/>
+                <w:szCs w:val="20"/>
+              </w:rPr>
+              <w:t xml:space="preserve">university) from </w:t>
             </w:r>
             <w:proofErr w:type="spellStart"/>
             <w:r>
               <w:rPr>
                 <w:rFonts w:ascii="Palatino Linotype" w:hAnsi="Palatino Linotype" w:cstheme="minorHAnsi"/>
-                <w:color w:val="5B9BD5" w:themeColor="accent1"/>
+                <w:color w:val="000000" w:themeColor="text1"/>
                 <w:sz w:val="20"/>
                 <w:szCs w:val="20"/>
               </w:rPr>
@@ -1411,34 +1279,30 @@
             <w:r>
               <w:rPr>
                 <w:rFonts w:ascii="Palatino Linotype" w:hAnsi="Palatino Linotype" w:cstheme="minorHAnsi"/>
-                <w:color w:val="5B9BD5" w:themeColor="accent1"/>
+                <w:color w:val="000000" w:themeColor="text1"/>
                 <w:sz w:val="20"/>
                 <w:szCs w:val="20"/>
               </w:rPr>
               <w:t xml:space="preserve"> group by </w:t>
             </w:r>
-            <w:proofErr w:type="spellStart"/>
-            <w:r>
-              <w:rPr>
-                <w:rFonts w:ascii="Palatino Linotype" w:hAnsi="Palatino Linotype" w:cstheme="minorHAnsi"/>
-                <w:color w:val="5B9BD5" w:themeColor="accent1"/>
-                <w:sz w:val="20"/>
-                <w:szCs w:val="20"/>
-              </w:rPr>
-              <w:t>university,name</w:t>
-            </w:r>
-            <w:proofErr w:type="spellEnd"/>
-            <w:r>
-              <w:rPr>
-                <w:rFonts w:ascii="Palatino Linotype" w:hAnsi="Palatino Linotype" w:cstheme="minorHAnsi"/>
-                <w:color w:val="5B9BD5" w:themeColor="accent1"/>
-                <w:sz w:val="20"/>
-                <w:szCs w:val="20"/>
-              </w:rPr>
-              <w:t xml:space="preserve"> having name='BE';</w:t>
-            </w:r>
-            <w:bookmarkStart w:id="0" w:name="_GoBack"/>
-            <w:bookmarkEnd w:id="0"/>
+            <w:r>
+              <w:rPr>
+                <w:rFonts w:ascii="Palatino Linotype" w:hAnsi="Palatino Linotype" w:cstheme="minorHAnsi"/>
+                <w:color w:val="000000" w:themeColor="text1"/>
+                <w:sz w:val="20"/>
+                <w:szCs w:val="20"/>
+              </w:rPr>
+              <w:t>university;</w:t>
+            </w:r>
+            <w:r>
+              <w:rPr>
+                <w:rFonts w:ascii="Palatino Linotype" w:hAnsi="Palatino Linotype" w:cstheme="minorHAnsi"/>
+                <w:color w:val="000000" w:themeColor="text1"/>
+                <w:sz w:val="20"/>
+                <w:szCs w:val="20"/>
+              </w:rPr>
+              <w:t xml:space="preserve"> </w:t>
+            </w:r>
           </w:p>
         </w:tc>
       </w:tr>
@@ -1493,25 +1357,7 @@
                 <w:sz w:val="20"/>
                 <w:szCs w:val="20"/>
               </w:rPr>
-              <w:t xml:space="preserve">Count how many </w:t>
-            </w:r>
-            <w:r>
-              <w:rPr>
-                <w:rFonts w:ascii="Palatino Linotype" w:hAnsi="Palatino Linotype" w:cstheme="minorHAnsi"/>
-                <w:color w:val="000000" w:themeColor="text1"/>
-                <w:sz w:val="20"/>
-                <w:szCs w:val="20"/>
-              </w:rPr>
-              <w:t>students</w:t>
-            </w:r>
-            <w:r>
-              <w:rPr>
-                <w:rFonts w:ascii="Palatino Linotype" w:hAnsi="Palatino Linotype" w:cstheme="minorHAnsi"/>
-                <w:color w:val="000000" w:themeColor="text1"/>
-                <w:sz w:val="20"/>
-                <w:szCs w:val="20"/>
-              </w:rPr>
-              <w:t xml:space="preserve"> </w:t>
+              <w:t xml:space="preserve">Count how many students </w:t>
             </w:r>
             <w:proofErr w:type="gramStart"/>
             <w:r>
@@ -1531,16 +1377,7 @@
                 <w:sz w:val="20"/>
                 <w:szCs w:val="20"/>
               </w:rPr>
-              <w:t xml:space="preserve"> done ‘BE’</w:t>
-            </w:r>
-            <w:r>
-              <w:rPr>
-                <w:rFonts w:ascii="Palatino Linotype" w:hAnsi="Palatino Linotype" w:cstheme="minorHAnsi"/>
-                <w:color w:val="000000" w:themeColor="text1"/>
-                <w:sz w:val="20"/>
-                <w:szCs w:val="20"/>
-              </w:rPr>
-              <w:t>.</w:t>
+              <w:t xml:space="preserve"> done ‘BE’.</w:t>
             </w:r>
           </w:p>
         </w:tc>
@@ -1560,7 +1397,7 @@
               <w:ind w:left="29"/>
               <w:rPr>
                 <w:rFonts w:ascii="Palatino Linotype" w:hAnsi="Palatino Linotype" w:cstheme="minorHAnsi"/>
-                <w:color w:val="5B9BD5" w:themeColor="accent1"/>
+                <w:color w:val="000000" w:themeColor="text1"/>
                 <w:sz w:val="20"/>
                 <w:szCs w:val="20"/>
               </w:rPr>
@@ -1568,17 +1405,17 @@
             <w:r>
               <w:rPr>
                 <w:rFonts w:ascii="Palatino Linotype" w:hAnsi="Palatino Linotype" w:cstheme="minorHAnsi"/>
-                <w:color w:val="5B9BD5" w:themeColor="accent1"/>
-                <w:sz w:val="20"/>
-                <w:szCs w:val="20"/>
-              </w:rPr>
-              <w:t xml:space="preserve">select count(*) R1 from </w:t>
+                <w:color w:val="000000" w:themeColor="text1"/>
+                <w:sz w:val="20"/>
+                <w:szCs w:val="20"/>
+              </w:rPr>
+              <w:t xml:space="preserve">Select count(*) from </w:t>
             </w:r>
             <w:proofErr w:type="spellStart"/>
             <w:r>
               <w:rPr>
                 <w:rFonts w:ascii="Palatino Linotype" w:hAnsi="Palatino Linotype" w:cstheme="minorHAnsi"/>
-                <w:color w:val="5B9BD5" w:themeColor="accent1"/>
+                <w:color w:val="000000" w:themeColor="text1"/>
                 <w:sz w:val="20"/>
                 <w:szCs w:val="20"/>
               </w:rPr>
@@ -1588,47 +1425,7 @@
             <w:r>
               <w:rPr>
                 <w:rFonts w:ascii="Palatino Linotype" w:hAnsi="Palatino Linotype" w:cstheme="minorHAnsi"/>
-                <w:color w:val="5B9BD5" w:themeColor="accent1"/>
-                <w:sz w:val="20"/>
-                <w:szCs w:val="20"/>
-              </w:rPr>
-              <w:t xml:space="preserve"> group by name having name='BE';</w:t>
-            </w:r>
-          </w:p>
-          <w:p>
-            <w:pPr>
-              <w:ind w:left="29"/>
-              <w:rPr>
-                <w:rFonts w:ascii="Palatino Linotype" w:hAnsi="Palatino Linotype" w:cstheme="minorHAnsi"/>
-                <w:color w:val="5B9BD5" w:themeColor="accent1"/>
-                <w:sz w:val="20"/>
-                <w:szCs w:val="20"/>
-              </w:rPr>
-            </w:pPr>
-            <w:r>
-              <w:rPr>
-                <w:rFonts w:ascii="Palatino Linotype" w:hAnsi="Palatino Linotype" w:cstheme="minorHAnsi"/>
-                <w:color w:val="5B9BD5" w:themeColor="accent1"/>
-                <w:sz w:val="20"/>
-                <w:szCs w:val="20"/>
-              </w:rPr>
-              <w:t xml:space="preserve">select count(*) R1 from </w:t>
-            </w:r>
-            <w:proofErr w:type="spellStart"/>
-            <w:r>
-              <w:rPr>
-                <w:rFonts w:ascii="Palatino Linotype" w:hAnsi="Palatino Linotype" w:cstheme="minorHAnsi"/>
-                <w:color w:val="5B9BD5" w:themeColor="accent1"/>
-                <w:sz w:val="20"/>
-                <w:szCs w:val="20"/>
-              </w:rPr>
-              <w:t>student_qualifications</w:t>
-            </w:r>
-            <w:proofErr w:type="spellEnd"/>
-            <w:r>
-              <w:rPr>
-                <w:rFonts w:ascii="Palatino Linotype" w:hAnsi="Palatino Linotype" w:cstheme="minorHAnsi"/>
-                <w:color w:val="5B9BD5" w:themeColor="accent1"/>
+                <w:color w:val="000000" w:themeColor="text1"/>
                 <w:sz w:val="20"/>
                 <w:szCs w:val="20"/>
               </w:rPr>
@@ -1728,7 +1525,7 @@
               <w:ind w:left="29"/>
               <w:rPr>
                 <w:rFonts w:ascii="Palatino Linotype" w:hAnsi="Palatino Linotype" w:cstheme="minorHAnsi"/>
-                <w:color w:val="5B9BD5" w:themeColor="accent1"/>
+                <w:color w:val="000000" w:themeColor="text1"/>
                 <w:sz w:val="20"/>
                 <w:szCs w:val="20"/>
               </w:rPr>
@@ -1736,17 +1533,17 @@
             <w:r>
               <w:rPr>
                 <w:rFonts w:ascii="Palatino Linotype" w:hAnsi="Palatino Linotype" w:cstheme="minorHAnsi"/>
-                <w:color w:val="5B9BD5" w:themeColor="accent1"/>
-                <w:sz w:val="20"/>
-                <w:szCs w:val="20"/>
-              </w:rPr>
-              <w:t xml:space="preserve">select count(*) R1 from </w:t>
+                <w:color w:val="000000" w:themeColor="text1"/>
+                <w:sz w:val="20"/>
+                <w:szCs w:val="20"/>
+              </w:rPr>
+              <w:t xml:space="preserve">Select count(*) from </w:t>
             </w:r>
             <w:proofErr w:type="spellStart"/>
             <w:r>
               <w:rPr>
                 <w:rFonts w:ascii="Palatino Linotype" w:hAnsi="Palatino Linotype" w:cstheme="minorHAnsi"/>
-                <w:color w:val="5B9BD5" w:themeColor="accent1"/>
+                <w:color w:val="000000" w:themeColor="text1"/>
                 <w:sz w:val="20"/>
                 <w:szCs w:val="20"/>
               </w:rPr>
@@ -1756,11 +1553,11 @@
             <w:r>
               <w:rPr>
                 <w:rFonts w:ascii="Palatino Linotype" w:hAnsi="Palatino Linotype" w:cstheme="minorHAnsi"/>
-                <w:color w:val="5B9BD5" w:themeColor="accent1"/>
-                <w:sz w:val="20"/>
-                <w:szCs w:val="20"/>
-              </w:rPr>
-              <w:t xml:space="preserve"> where name not in('BE');</w:t>
+                <w:color w:val="000000" w:themeColor="text1"/>
+                <w:sz w:val="20"/>
+                <w:szCs w:val="20"/>
+              </w:rPr>
+              <w:t xml:space="preserve"> where name !='BE';</w:t>
             </w:r>
           </w:p>
         </w:tc>
@@ -1816,16 +1613,7 @@
                 <w:sz w:val="20"/>
                 <w:szCs w:val="20"/>
               </w:rPr>
-              <w:t>Find the maximum marks student got in ‘BE’</w:t>
-            </w:r>
-            <w:r>
-              <w:rPr>
-                <w:rFonts w:ascii="Palatino Linotype" w:hAnsi="Palatino Linotype" w:cstheme="minorHAnsi"/>
-                <w:color w:val="000000" w:themeColor="text1"/>
-                <w:sz w:val="20"/>
-                <w:szCs w:val="20"/>
-              </w:rPr>
-              <w:t>.</w:t>
+              <w:t>Find the maximum marks student got in ‘BE’.</w:t>
             </w:r>
           </w:p>
         </w:tc>
@@ -1845,7 +1633,7 @@
               <w:ind w:left="29"/>
               <w:rPr>
                 <w:rFonts w:ascii="Palatino Linotype" w:hAnsi="Palatino Linotype" w:cstheme="minorHAnsi"/>
-                <w:color w:val="5B9BD5" w:themeColor="accent1"/>
+                <w:color w:val="000000" w:themeColor="text1"/>
                 <w:sz w:val="20"/>
                 <w:szCs w:val="20"/>
               </w:rPr>
@@ -1853,18 +1641,17 @@
             <w:r>
               <w:rPr>
                 <w:rFonts w:ascii="Palatino Linotype" w:hAnsi="Palatino Linotype" w:cstheme="minorHAnsi"/>
-                <w:color w:val="5B9BD5" w:themeColor="accent1"/>
-                <w:sz w:val="20"/>
-                <w:szCs w:val="20"/>
-              </w:rPr>
-              <w:lastRenderedPageBreak/>
-              <w:t xml:space="preserve">&gt; select max(marks) from </w:t>
+                <w:color w:val="000000" w:themeColor="text1"/>
+                <w:sz w:val="20"/>
+                <w:szCs w:val="20"/>
+              </w:rPr>
+              <w:t xml:space="preserve">Select max(marks) from </w:t>
             </w:r>
             <w:proofErr w:type="spellStart"/>
             <w:r>
               <w:rPr>
                 <w:rFonts w:ascii="Palatino Linotype" w:hAnsi="Palatino Linotype" w:cstheme="minorHAnsi"/>
-                <w:color w:val="5B9BD5" w:themeColor="accent1"/>
+                <w:color w:val="000000" w:themeColor="text1"/>
                 <w:sz w:val="20"/>
                 <w:szCs w:val="20"/>
               </w:rPr>
@@ -1874,11 +1661,11 @@
             <w:r>
               <w:rPr>
                 <w:rFonts w:ascii="Palatino Linotype" w:hAnsi="Palatino Linotype" w:cstheme="minorHAnsi"/>
-                <w:color w:val="5B9BD5" w:themeColor="accent1"/>
-                <w:sz w:val="20"/>
-                <w:szCs w:val="20"/>
-              </w:rPr>
-              <w:t xml:space="preserve"> where name='BE';</w:t>
+                <w:color w:val="000000" w:themeColor="text1"/>
+                <w:sz w:val="20"/>
+                <w:szCs w:val="20"/>
+              </w:rPr>
+              <w:t xml:space="preserve"> where name='BE' ;</w:t>
             </w:r>
           </w:p>
         </w:tc>
@@ -1934,25 +1721,7 @@
                 <w:sz w:val="20"/>
                 <w:szCs w:val="20"/>
               </w:rPr>
-              <w:t xml:space="preserve">Find the </w:t>
-            </w:r>
-            <w:r>
-              <w:rPr>
-                <w:rFonts w:ascii="Palatino Linotype" w:hAnsi="Palatino Linotype" w:cstheme="minorHAnsi"/>
-                <w:color w:val="000000" w:themeColor="text1"/>
-                <w:sz w:val="20"/>
-                <w:szCs w:val="20"/>
-              </w:rPr>
-              <w:t>minimum marks</w:t>
-            </w:r>
-            <w:r>
-              <w:rPr>
-                <w:rFonts w:ascii="Palatino Linotype" w:hAnsi="Palatino Linotype" w:cstheme="minorHAnsi"/>
-                <w:color w:val="000000" w:themeColor="text1"/>
-                <w:sz w:val="20"/>
-                <w:szCs w:val="20"/>
-              </w:rPr>
-              <w:t xml:space="preserve"> student got in ‘BE’.</w:t>
+              <w:t>Find the minimum marks student got in ‘BE’.</w:t>
             </w:r>
           </w:p>
         </w:tc>
@@ -1972,7 +1741,7 @@
               <w:ind w:left="29"/>
               <w:rPr>
                 <w:rFonts w:ascii="Palatino Linotype" w:hAnsi="Palatino Linotype" w:cstheme="minorHAnsi"/>
-                <w:color w:val="5B9BD5" w:themeColor="accent1"/>
+                <w:color w:val="000000" w:themeColor="text1"/>
                 <w:sz w:val="20"/>
                 <w:szCs w:val="20"/>
               </w:rPr>
@@ -1980,17 +1749,17 @@
             <w:r>
               <w:rPr>
                 <w:rFonts w:ascii="Palatino Linotype" w:hAnsi="Palatino Linotype" w:cstheme="minorHAnsi"/>
-                <w:color w:val="5B9BD5" w:themeColor="accent1"/>
-                <w:sz w:val="20"/>
-                <w:szCs w:val="20"/>
-              </w:rPr>
-              <w:t xml:space="preserve">select min(marks) from </w:t>
+                <w:color w:val="000000" w:themeColor="text1"/>
+                <w:sz w:val="20"/>
+                <w:szCs w:val="20"/>
+              </w:rPr>
+              <w:t xml:space="preserve">Select min(marks) from </w:t>
             </w:r>
             <w:proofErr w:type="spellStart"/>
             <w:r>
               <w:rPr>
                 <w:rFonts w:ascii="Palatino Linotype" w:hAnsi="Palatino Linotype" w:cstheme="minorHAnsi"/>
-                <w:color w:val="5B9BD5" w:themeColor="accent1"/>
+                <w:color w:val="000000" w:themeColor="text1"/>
                 <w:sz w:val="20"/>
                 <w:szCs w:val="20"/>
               </w:rPr>
@@ -2000,7 +1769,7 @@
             <w:r>
               <w:rPr>
                 <w:rFonts w:ascii="Palatino Linotype" w:hAnsi="Palatino Linotype" w:cstheme="minorHAnsi"/>
-                <w:color w:val="5B9BD5" w:themeColor="accent1"/>
+                <w:color w:val="000000" w:themeColor="text1"/>
                 <w:sz w:val="20"/>
                 <w:szCs w:val="20"/>
               </w:rPr>
@@ -2060,25 +1829,7 @@
                 <w:sz w:val="20"/>
                 <w:szCs w:val="20"/>
               </w:rPr>
-              <w:t xml:space="preserve">Count how many </w:t>
-            </w:r>
-            <w:r>
-              <w:rPr>
-                <w:rFonts w:ascii="Palatino Linotype" w:hAnsi="Palatino Linotype" w:cstheme="minorHAnsi"/>
-                <w:color w:val="000000" w:themeColor="text1"/>
-                <w:sz w:val="20"/>
-                <w:szCs w:val="20"/>
-              </w:rPr>
-              <w:t>course_batches have started on ’2016-02-01’</w:t>
-            </w:r>
-            <w:r>
-              <w:rPr>
-                <w:rFonts w:ascii="Palatino Linotype" w:hAnsi="Palatino Linotype" w:cstheme="minorHAnsi"/>
-                <w:color w:val="000000" w:themeColor="text1"/>
-                <w:sz w:val="20"/>
-                <w:szCs w:val="20"/>
-              </w:rPr>
-              <w:t>.</w:t>
+              <w:t>Count how many course_batches have started on ’2016-02-01’.</w:t>
             </w:r>
           </w:p>
         </w:tc>
@@ -2098,7 +1849,7 @@
               <w:ind w:left="29"/>
               <w:rPr>
                 <w:rFonts w:ascii="Palatino Linotype" w:hAnsi="Palatino Linotype" w:cstheme="minorHAnsi"/>
-                <w:color w:val="5B9BD5" w:themeColor="accent1"/>
+                <w:color w:val="000000" w:themeColor="text1"/>
                 <w:sz w:val="20"/>
                 <w:szCs w:val="20"/>
               </w:rPr>
@@ -2106,17 +1857,17 @@
             <w:r>
               <w:rPr>
                 <w:rFonts w:ascii="Palatino Linotype" w:hAnsi="Palatino Linotype" w:cstheme="minorHAnsi"/>
-                <w:color w:val="5B9BD5" w:themeColor="accent1"/>
-                <w:sz w:val="20"/>
-                <w:szCs w:val="20"/>
-              </w:rPr>
-              <w:t xml:space="preserve">select count(*) R1 from </w:t>
+                <w:color w:val="000000" w:themeColor="text1"/>
+                <w:sz w:val="20"/>
+                <w:szCs w:val="20"/>
+              </w:rPr>
+              <w:t xml:space="preserve">select count(*) from </w:t>
             </w:r>
             <w:proofErr w:type="spellStart"/>
             <w:r>
               <w:rPr>
                 <w:rFonts w:ascii="Palatino Linotype" w:hAnsi="Palatino Linotype" w:cstheme="minorHAnsi"/>
-                <w:color w:val="5B9BD5" w:themeColor="accent1"/>
+                <w:color w:val="000000" w:themeColor="text1"/>
                 <w:sz w:val="20"/>
                 <w:szCs w:val="20"/>
               </w:rPr>
@@ -2126,7 +1877,7 @@
             <w:r>
               <w:rPr>
                 <w:rFonts w:ascii="Palatino Linotype" w:hAnsi="Palatino Linotype" w:cstheme="minorHAnsi"/>
-                <w:color w:val="5B9BD5" w:themeColor="accent1"/>
+                <w:color w:val="000000" w:themeColor="text1"/>
                 <w:sz w:val="20"/>
                 <w:szCs w:val="20"/>
               </w:rPr>
@@ -2136,7 +1887,7 @@
             <w:r>
               <w:rPr>
                 <w:rFonts w:ascii="Palatino Linotype" w:hAnsi="Palatino Linotype" w:cstheme="minorHAnsi"/>
-                <w:color w:val="5B9BD5" w:themeColor="accent1"/>
+                <w:color w:val="000000" w:themeColor="text1"/>
                 <w:sz w:val="20"/>
                 <w:szCs w:val="20"/>
               </w:rPr>
@@ -2146,7 +1897,7 @@
             <w:r>
               <w:rPr>
                 <w:rFonts w:ascii="Palatino Linotype" w:hAnsi="Palatino Linotype" w:cstheme="minorHAnsi"/>
-                <w:color w:val="5B9BD5" w:themeColor="accent1"/>
+                <w:color w:val="000000" w:themeColor="text1"/>
                 <w:sz w:val="20"/>
                 <w:szCs w:val="20"/>
               </w:rPr>
@@ -2206,25 +1957,7 @@
                 <w:sz w:val="20"/>
                 <w:szCs w:val="20"/>
               </w:rPr>
-              <w:t xml:space="preserve">Count the number of </w:t>
-            </w:r>
-            <w:r>
-              <w:rPr>
-                <w:rFonts w:ascii="Palatino Linotype" w:hAnsi="Palatino Linotype" w:cstheme="minorHAnsi"/>
-                <w:color w:val="000000" w:themeColor="text1"/>
-                <w:sz w:val="20"/>
-                <w:szCs w:val="20"/>
-              </w:rPr>
-              <w:t>students</w:t>
-            </w:r>
-            <w:r>
-              <w:rPr>
-                <w:rFonts w:ascii="Palatino Linotype" w:hAnsi="Palatino Linotype" w:cstheme="minorHAnsi"/>
-                <w:color w:val="000000" w:themeColor="text1"/>
-                <w:sz w:val="20"/>
-                <w:szCs w:val="20"/>
-              </w:rPr>
-              <w:t xml:space="preserve"> who have more than 60% in ‘BE’.</w:t>
+              <w:t>Count the number of students who have more than 60% in ‘BE’.</w:t>
             </w:r>
           </w:p>
         </w:tc>
@@ -2244,7 +1977,7 @@
               <w:ind w:left="29"/>
               <w:rPr>
                 <w:rFonts w:ascii="Palatino Linotype" w:hAnsi="Palatino Linotype" w:cstheme="minorHAnsi"/>
-                <w:color w:val="5B9BD5" w:themeColor="accent1"/>
+                <w:color w:val="000000" w:themeColor="text1"/>
                 <w:sz w:val="20"/>
                 <w:szCs w:val="20"/>
               </w:rPr>
@@ -2252,17 +1985,17 @@
             <w:r>
               <w:rPr>
                 <w:rFonts w:ascii="Palatino Linotype" w:hAnsi="Palatino Linotype" w:cstheme="minorHAnsi"/>
-                <w:color w:val="5B9BD5" w:themeColor="accent1"/>
-                <w:sz w:val="20"/>
-                <w:szCs w:val="20"/>
-              </w:rPr>
-              <w:t xml:space="preserve">select count(*) R1 from </w:t>
+                <w:color w:val="000000" w:themeColor="text1"/>
+                <w:sz w:val="20"/>
+                <w:szCs w:val="20"/>
+              </w:rPr>
+              <w:t xml:space="preserve">Select count(*) from </w:t>
             </w:r>
             <w:proofErr w:type="spellStart"/>
             <w:r>
               <w:rPr>
                 <w:rFonts w:ascii="Palatino Linotype" w:hAnsi="Palatino Linotype" w:cstheme="minorHAnsi"/>
-                <w:color w:val="5B9BD5" w:themeColor="accent1"/>
+                <w:color w:val="000000" w:themeColor="text1"/>
                 <w:sz w:val="20"/>
                 <w:szCs w:val="20"/>
               </w:rPr>
@@ -2272,11 +2005,11 @@
             <w:r>
               <w:rPr>
                 <w:rFonts w:ascii="Palatino Linotype" w:hAnsi="Palatino Linotype" w:cstheme="minorHAnsi"/>
-                <w:color w:val="5B9BD5" w:themeColor="accent1"/>
-                <w:sz w:val="20"/>
-                <w:szCs w:val="20"/>
-              </w:rPr>
-              <w:t xml:space="preserve"> where marks&gt;=60 and name='BE';</w:t>
+                <w:color w:val="000000" w:themeColor="text1"/>
+                <w:sz w:val="20"/>
+                <w:szCs w:val="20"/>
+              </w:rPr>
+              <w:t xml:space="preserve"> where marks&gt;60 and name= 'BE';</w:t>
             </w:r>
           </w:p>
         </w:tc>
@@ -2332,25 +2065,7 @@
                 <w:sz w:val="20"/>
                 <w:szCs w:val="20"/>
               </w:rPr>
-              <w:t xml:space="preserve">Count the number of </w:t>
-            </w:r>
-            <w:r>
-              <w:rPr>
-                <w:rFonts w:ascii="Palatino Linotype" w:hAnsi="Palatino Linotype" w:cstheme="minorHAnsi"/>
-                <w:color w:val="000000" w:themeColor="text1"/>
-                <w:sz w:val="20"/>
-                <w:szCs w:val="20"/>
-              </w:rPr>
-              <w:t>students</w:t>
-            </w:r>
-            <w:r>
-              <w:rPr>
-                <w:rFonts w:ascii="Palatino Linotype" w:hAnsi="Palatino Linotype" w:cstheme="minorHAnsi"/>
-                <w:color w:val="000000" w:themeColor="text1"/>
-                <w:sz w:val="20"/>
-                <w:szCs w:val="20"/>
-              </w:rPr>
-              <w:t xml:space="preserve"> who have more than 60% in ‘BE’ and done from ‘Harvard university’.</w:t>
+              <w:t>Count the number of students who have more than 60% in ‘BE’ and done from ‘Harvard university’.</w:t>
             </w:r>
           </w:p>
         </w:tc>
@@ -2370,7 +2085,7 @@
               <w:ind w:left="29"/>
               <w:rPr>
                 <w:rFonts w:ascii="Palatino Linotype" w:hAnsi="Palatino Linotype" w:cstheme="minorHAnsi"/>
-                <w:color w:val="5B9BD5" w:themeColor="accent1"/>
+                <w:color w:val="000000" w:themeColor="text1"/>
                 <w:sz w:val="20"/>
                 <w:szCs w:val="20"/>
               </w:rPr>
@@ -2378,17 +2093,17 @@
             <w:r>
               <w:rPr>
                 <w:rFonts w:ascii="Palatino Linotype" w:hAnsi="Palatino Linotype" w:cstheme="minorHAnsi"/>
-                <w:color w:val="5B9BD5" w:themeColor="accent1"/>
-                <w:sz w:val="20"/>
-                <w:szCs w:val="20"/>
-              </w:rPr>
-              <w:t xml:space="preserve">select count(*) R1 from </w:t>
+                <w:color w:val="000000" w:themeColor="text1"/>
+                <w:sz w:val="20"/>
+                <w:szCs w:val="20"/>
+              </w:rPr>
+              <w:t xml:space="preserve">Select count(*) from </w:t>
             </w:r>
             <w:proofErr w:type="spellStart"/>
             <w:r>
               <w:rPr>
                 <w:rFonts w:ascii="Palatino Linotype" w:hAnsi="Palatino Linotype" w:cstheme="minorHAnsi"/>
-                <w:color w:val="5B9BD5" w:themeColor="accent1"/>
+                <w:color w:val="000000" w:themeColor="text1"/>
                 <w:sz w:val="20"/>
                 <w:szCs w:val="20"/>
               </w:rPr>
@@ -2398,31 +2113,11 @@
             <w:r>
               <w:rPr>
                 <w:rFonts w:ascii="Palatino Linotype" w:hAnsi="Palatino Linotype" w:cstheme="minorHAnsi"/>
-                <w:color w:val="5B9BD5" w:themeColor="accent1"/>
-                <w:sz w:val="20"/>
-                <w:szCs w:val="20"/>
-              </w:rPr>
-              <w:t xml:space="preserve"> where marks&gt;=60 and name='BE' and university='</w:t>
-            </w:r>
-            <w:proofErr w:type="spellStart"/>
-            <w:r>
-              <w:rPr>
-                <w:rFonts w:ascii="Palatino Linotype" w:hAnsi="Palatino Linotype" w:cstheme="minorHAnsi"/>
-                <w:color w:val="5B9BD5" w:themeColor="accent1"/>
-                <w:sz w:val="20"/>
-                <w:szCs w:val="20"/>
-              </w:rPr>
-              <w:t>harvard</w:t>
-            </w:r>
-            <w:proofErr w:type="spellEnd"/>
-            <w:r>
-              <w:rPr>
-                <w:rFonts w:ascii="Palatino Linotype" w:hAnsi="Palatino Linotype" w:cstheme="minorHAnsi"/>
-                <w:color w:val="5B9BD5" w:themeColor="accent1"/>
-                <w:sz w:val="20"/>
-                <w:szCs w:val="20"/>
-              </w:rPr>
-              <w:t xml:space="preserve"> university';</w:t>
+                <w:color w:val="000000" w:themeColor="text1"/>
+                <w:sz w:val="20"/>
+                <w:szCs w:val="20"/>
+              </w:rPr>
+              <w:t xml:space="preserve"> where marks&gt;60 and name= 'BE' and university= 'Harvard university';</w:t>
             </w:r>
           </w:p>
         </w:tc>
@@ -2478,16 +2173,7 @@
                 <w:sz w:val="20"/>
                 <w:szCs w:val="20"/>
               </w:rPr>
-              <w:t xml:space="preserve">Count </w:t>
-            </w:r>
-            <w:r>
-              <w:rPr>
-                <w:rFonts w:ascii="Palatino Linotype" w:hAnsi="Palatino Linotype" w:cstheme="minorHAnsi"/>
-                <w:color w:val="000000" w:themeColor="text1"/>
-                <w:sz w:val="20"/>
-                <w:szCs w:val="20"/>
-              </w:rPr>
-              <w:t>number of courses.</w:t>
+              <w:t>Count number of courses.</w:t>
             </w:r>
           </w:p>
         </w:tc>
@@ -2507,7 +2193,7 @@
               <w:ind w:left="29"/>
               <w:rPr>
                 <w:rFonts w:ascii="Palatino Linotype" w:hAnsi="Palatino Linotype" w:cstheme="minorHAnsi"/>
-                <w:color w:val="5B9BD5" w:themeColor="accent1"/>
+                <w:color w:val="000000" w:themeColor="text1"/>
                 <w:sz w:val="20"/>
                 <w:szCs w:val="20"/>
               </w:rPr>
@@ -2515,11 +2201,29 @@
             <w:r>
               <w:rPr>
                 <w:rFonts w:ascii="Palatino Linotype" w:hAnsi="Palatino Linotype" w:cstheme="minorHAnsi"/>
-                <w:color w:val="5B9BD5" w:themeColor="accent1"/>
-                <w:sz w:val="20"/>
-                <w:szCs w:val="20"/>
-              </w:rPr>
-              <w:t>select count(*) from course;</w:t>
+                <w:color w:val="000000" w:themeColor="text1"/>
+                <w:sz w:val="20"/>
+                <w:szCs w:val="20"/>
+              </w:rPr>
+              <w:t>Select count(*) from</w:t>
+            </w:r>
+            <w:r>
+              <w:rPr>
+                <w:rFonts w:ascii="Palatino Linotype" w:hAnsi="Palatino Linotype" w:cstheme="minorHAnsi"/>
+                <w:color w:val="000000" w:themeColor="text1"/>
+                <w:sz w:val="20"/>
+                <w:szCs w:val="20"/>
+              </w:rPr>
+              <w:t xml:space="preserve"> course</w:t>
+            </w:r>
+            <w:r>
+              <w:rPr>
+                <w:rFonts w:ascii="Palatino Linotype" w:hAnsi="Palatino Linotype" w:cstheme="minorHAnsi"/>
+                <w:color w:val="000000" w:themeColor="text1"/>
+                <w:sz w:val="20"/>
+                <w:szCs w:val="20"/>
+              </w:rPr>
+              <w:t>;</w:t>
             </w:r>
           </w:p>
         </w:tc>
@@ -2595,7 +2299,7 @@
               <w:ind w:left="29"/>
               <w:rPr>
                 <w:rFonts w:ascii="Palatino Linotype" w:hAnsi="Palatino Linotype" w:cstheme="minorHAnsi"/>
-                <w:color w:val="5B9BD5" w:themeColor="accent1"/>
+                <w:color w:val="000000" w:themeColor="text1"/>
                 <w:sz w:val="20"/>
                 <w:szCs w:val="20"/>
               </w:rPr>
@@ -2703,7 +2407,7 @@
               <w:ind w:left="29"/>
               <w:rPr>
                 <w:rFonts w:ascii="Palatino Linotype" w:hAnsi="Palatino Linotype" w:cstheme="minorHAnsi"/>
-                <w:color w:val="5B9BD5" w:themeColor="accent1"/>
+                <w:color w:val="000000" w:themeColor="text1"/>
                 <w:sz w:val="20"/>
                 <w:szCs w:val="20"/>
               </w:rPr>
@@ -2711,17 +2415,17 @@
             <w:r>
               <w:rPr>
                 <w:rFonts w:ascii="Palatino Linotype" w:hAnsi="Palatino Linotype" w:cstheme="minorHAnsi"/>
-                <w:color w:val="5B9BD5" w:themeColor="accent1"/>
-                <w:sz w:val="20"/>
-                <w:szCs w:val="20"/>
-              </w:rPr>
-              <w:t xml:space="preserve">select max(marks) from </w:t>
+                <w:color w:val="000000" w:themeColor="text1"/>
+                <w:sz w:val="20"/>
+                <w:szCs w:val="20"/>
+              </w:rPr>
+              <w:t xml:space="preserve">Select max(marks) from </w:t>
             </w:r>
             <w:proofErr w:type="spellStart"/>
             <w:r>
               <w:rPr>
                 <w:rFonts w:ascii="Palatino Linotype" w:hAnsi="Palatino Linotype" w:cstheme="minorHAnsi"/>
-                <w:color w:val="5B9BD5" w:themeColor="accent1"/>
+                <w:color w:val="000000" w:themeColor="text1"/>
                 <w:sz w:val="20"/>
                 <w:szCs w:val="20"/>
               </w:rPr>
@@ -2731,7 +2435,7 @@
             <w:r>
               <w:rPr>
                 <w:rFonts w:ascii="Palatino Linotype" w:hAnsi="Palatino Linotype" w:cstheme="minorHAnsi"/>
-                <w:color w:val="5B9BD5" w:themeColor="accent1"/>
+                <w:color w:val="000000" w:themeColor="text1"/>
                 <w:sz w:val="20"/>
                 <w:szCs w:val="20"/>
               </w:rPr>
@@ -2821,6 +2525,8 @@
           <w:szCs w:val="20"/>
         </w:rPr>
       </w:pPr>
+      <w:bookmarkStart w:id="0" w:name="_GoBack"/>
+      <w:bookmarkEnd w:id="0"/>
     </w:p>
     <w:sectPr>
       <w:pgSz w:w="11906" w:h="16838"/>
@@ -5669,7 +5375,7 @@
 </file>
 
 <file path=customXml/itemProps1.xml><?xml version="1.0" encoding="utf-8"?>
-<ds:datastoreItem xmlns:ds="http://schemas.openxmlformats.org/officeDocument/2006/customXml" ds:itemID="{441AAC3E-6112-4683-8291-B235D9D465A3}">
+<ds:datastoreItem xmlns:ds="http://schemas.openxmlformats.org/officeDocument/2006/customXml" ds:itemID="{0C3AB5D0-BBD5-4544-8F87-70A6787A46C5}">
   <ds:schemaRefs>
     <ds:schemaRef ds:uri="http://schemas.openxmlformats.org/officeDocument/2006/bibliography"/>
   </ds:schemaRefs>
